--- a/doc/listCN-3.docx
+++ b/doc/listCN-3.docx
@@ -2658,7 +2658,13 @@
         <w:rPr>
           <w:rFonts w:cs="Times New Roman"/>
         </w:rPr>
-        <w:t xml:space="preserve">TỔNG HỢP CÁC CHỨC NĂNG </w:t>
+        <w:t>MÔ TẢ</w:t>
+      </w:r>
+      <w:r>
+        <w:rPr>
+          <w:rFonts w:cs="Times New Roman"/>
+        </w:rPr>
+        <w:t xml:space="preserve"> CÁC CHỨC NĂNG</w:t>
       </w:r>
     </w:p>
     <w:p>
@@ -2668,45 +2674,33 @@
           <w:ilvl w:val="0"/>
           <w:numId w:val="18"/>
         </w:numPr>
+        <w:jc w:val="both"/>
         <w:rPr>
           <w:rFonts w:cs="Times New Roman"/>
-        </w:rPr>
-      </w:pPr>
-      <w:r>
-        <w:rPr>
-          <w:sz w:val="26"/>
-        </w:rPr>
-        <w:t>Đ</w:t>
-      </w:r>
-      <w:r>
-        <w:rPr>
-          <w:sz w:val="26"/>
-        </w:rPr>
-        <w:t xml:space="preserve">ăng ký </w:t>
-      </w:r>
-      <w:r>
-        <w:rPr>
-          <w:sz w:val="26"/>
+          <w:sz w:val="28"/>
+          <w:szCs w:val="28"/>
+        </w:rPr>
+      </w:pPr>
+      <w:r>
+        <w:rPr>
+          <w:sz w:val="28"/>
+          <w:szCs w:val="28"/>
+        </w:rPr>
+        <w:t xml:space="preserve">Đăng ký </w:t>
+      </w:r>
+      <w:r>
+        <w:rPr>
+          <w:sz w:val="28"/>
+          <w:szCs w:val="28"/>
         </w:rPr>
         <w:t>/</w:t>
       </w:r>
       <w:r>
         <w:rPr>
-          <w:sz w:val="26"/>
-        </w:rPr>
-        <w:t xml:space="preserve"> </w:t>
-      </w:r>
-      <w:r>
-        <w:rPr>
-          <w:sz w:val="26"/>
-        </w:rPr>
-        <w:t>Đ</w:t>
-      </w:r>
-      <w:r>
-        <w:rPr>
-          <w:sz w:val="26"/>
-        </w:rPr>
-        <w:t>ăng nhập</w:t>
+          <w:sz w:val="28"/>
+          <w:szCs w:val="28"/>
+        </w:rPr>
+        <w:t xml:space="preserve"> Đăng nhập</w:t>
       </w:r>
     </w:p>
     <w:p>
@@ -2716,13 +2710,16 @@
           <w:ilvl w:val="0"/>
           <w:numId w:val="15"/>
         </w:numPr>
+        <w:jc w:val="both"/>
         <w:rPr>
           <w:rFonts w:cs="Times New Roman"/>
+          <w:szCs w:val="28"/>
         </w:rPr>
       </w:pPr>
       <w:r>
         <w:rPr>
           <w:rFonts w:cs="Times New Roman"/>
+          <w:szCs w:val="28"/>
         </w:rPr>
         <w:t>Mô tả chức năng</w:t>
       </w:r>
@@ -2737,87 +2734,53 @@
           <w:between w:val="nil"/>
         </w:pBdr>
         <w:spacing w:after="0"/>
-      </w:pPr>
-    </w:p>
-    <w:p>
-      <w:pPr>
-        <w:pStyle w:val="u3"/>
-        <w:numPr>
-          <w:ilvl w:val="0"/>
-          <w:numId w:val="15"/>
-        </w:numPr>
-        <w:rPr>
-          <w:rFonts w:cs="Times New Roman"/>
-        </w:rPr>
-      </w:pPr>
-      <w:r>
-        <w:rPr>
-          <w:rFonts w:cs="Times New Roman"/>
-        </w:rPr>
-        <w:t>Hướng dẫn sử dụng</w:t>
-      </w:r>
-    </w:p>
-    <w:p>
-      <w:pPr>
-        <w:rPr>
-          <w:sz w:val="28"/>
-          <w:szCs w:val="28"/>
-        </w:rPr>
-      </w:pPr>
-    </w:p>
-    <w:p>
-      <w:pPr>
-        <w:pStyle w:val="u2"/>
-        <w:numPr>
-          <w:ilvl w:val="0"/>
-          <w:numId w:val="18"/>
-        </w:numPr>
-        <w:rPr>
-          <w:rFonts w:cs="Times New Roman"/>
-        </w:rPr>
-      </w:pPr>
-      <w:r>
-        <w:rPr>
-          <w:sz w:val="26"/>
-        </w:rPr>
-        <w:lastRenderedPageBreak/>
-        <w:t>O</w:t>
-      </w:r>
-      <w:r>
-        <w:rPr>
-          <w:sz w:val="26"/>
-        </w:rPr>
-        <w:t>rder</w:t>
-      </w:r>
-      <w:r>
-        <w:rPr>
-          <w:sz w:val="26"/>
-        </w:rPr>
-        <w:t xml:space="preserve"> và C</w:t>
-      </w:r>
-      <w:r>
-        <w:rPr>
-          <w:sz w:val="26"/>
-        </w:rPr>
-        <w:t>art</w:t>
-      </w:r>
-    </w:p>
-    <w:p>
-      <w:pPr>
-        <w:pStyle w:val="u3"/>
-        <w:numPr>
-          <w:ilvl w:val="0"/>
-          <w:numId w:val="16"/>
-        </w:numPr>
-        <w:rPr>
-          <w:rFonts w:cs="Times New Roman"/>
-        </w:rPr>
-      </w:pPr>
-      <w:r>
-        <w:rPr>
-          <w:rFonts w:cs="Times New Roman"/>
-        </w:rPr>
-        <w:t>Mô tả chức năng</w:t>
+        <w:jc w:val="both"/>
+        <w:rPr>
+          <w:sz w:val="28"/>
+          <w:szCs w:val="28"/>
+        </w:rPr>
+      </w:pPr>
+      <w:r>
+        <w:rPr>
+          <w:sz w:val="28"/>
+          <w:szCs w:val="28"/>
+        </w:rPr>
+        <w:t xml:space="preserve">+ </w:t>
+      </w:r>
+      <w:r>
+        <w:rPr>
+          <w:sz w:val="28"/>
+          <w:szCs w:val="28"/>
+        </w:rPr>
+        <w:t xml:space="preserve">Đăng ký: Khách hàng </w:t>
+      </w:r>
+      <w:r>
+        <w:rPr>
+          <w:sz w:val="28"/>
+          <w:szCs w:val="28"/>
+        </w:rPr>
+        <w:t>(</w:t>
+      </w:r>
+      <w:r>
+        <w:rPr>
+          <w:sz w:val="28"/>
+          <w:szCs w:val="28"/>
+        </w:rPr>
+        <w:t>U</w:t>
+      </w:r>
+      <w:r>
+        <w:rPr>
+          <w:sz w:val="28"/>
+          <w:szCs w:val="28"/>
+        </w:rPr>
+        <w:t>ser)</w:t>
+      </w:r>
+      <w:r>
+        <w:rPr>
+          <w:sz w:val="28"/>
+          <w:szCs w:val="28"/>
+        </w:rPr>
+        <w:t xml:space="preserve"> hay cửa hàng (Saler)  có thể tạo tài khoản dùng để mua đồ hay đăng bán sản phẩm</w:t>
       </w:r>
     </w:p>
     <w:p>
@@ -2830,65 +2793,104 @@
           <w:between w:val="nil"/>
         </w:pBdr>
         <w:spacing w:after="0"/>
-      </w:pPr>
+        <w:jc w:val="both"/>
+        <w:rPr>
+          <w:sz w:val="28"/>
+          <w:szCs w:val="28"/>
+        </w:rPr>
+      </w:pPr>
+      <w:r>
+        <w:rPr>
+          <w:sz w:val="28"/>
+          <w:szCs w:val="28"/>
+        </w:rPr>
+        <w:t xml:space="preserve">+ </w:t>
+      </w:r>
+      <w:r>
+        <w:rPr>
+          <w:sz w:val="28"/>
+          <w:szCs w:val="28"/>
+        </w:rPr>
+        <w:t>Đăng nhập :</w:t>
+      </w:r>
+      <w:r>
+        <w:rPr>
+          <w:sz w:val="28"/>
+          <w:szCs w:val="28"/>
+        </w:rPr>
+        <w:t>Admin và user có thể đăng nhập vào tài khoản của mình</w:t>
+      </w:r>
     </w:p>
     <w:p>
       <w:pPr>
         <w:pStyle w:val="u3"/>
         <w:numPr>
           <w:ilvl w:val="0"/>
+          <w:numId w:val="15"/>
+        </w:numPr>
+        <w:jc w:val="both"/>
+        <w:rPr>
+          <w:rFonts w:cs="Times New Roman"/>
+          <w:szCs w:val="28"/>
+        </w:rPr>
+      </w:pPr>
+      <w:r>
+        <w:rPr>
+          <w:rFonts w:cs="Times New Roman"/>
+          <w:szCs w:val="28"/>
+        </w:rPr>
+        <w:t>Hướng dẫn sử dụng</w:t>
+      </w:r>
+    </w:p>
+    <w:p>
+      <w:pPr>
+        <w:jc w:val="both"/>
+        <w:rPr>
+          <w:sz w:val="28"/>
+          <w:szCs w:val="28"/>
+        </w:rPr>
+      </w:pPr>
+    </w:p>
+    <w:p>
+      <w:pPr>
+        <w:pStyle w:val="u2"/>
+        <w:numPr>
+          <w:ilvl w:val="0"/>
+          <w:numId w:val="18"/>
+        </w:numPr>
+        <w:jc w:val="both"/>
+        <w:rPr>
+          <w:rFonts w:cs="Times New Roman"/>
+          <w:sz w:val="28"/>
+          <w:szCs w:val="28"/>
+        </w:rPr>
+      </w:pPr>
+      <w:r>
+        <w:rPr>
+          <w:sz w:val="28"/>
+          <w:szCs w:val="28"/>
+        </w:rPr>
+        <w:lastRenderedPageBreak/>
+        <w:t>Order</w:t>
+      </w:r>
+    </w:p>
+    <w:p>
+      <w:pPr>
+        <w:pStyle w:val="u3"/>
+        <w:numPr>
+          <w:ilvl w:val="0"/>
           <w:numId w:val="16"/>
         </w:numPr>
+        <w:jc w:val="both"/>
         <w:rPr>
           <w:rFonts w:cs="Times New Roman"/>
+          <w:szCs w:val="28"/>
         </w:rPr>
       </w:pPr>
       <w:r>
         <w:rPr>
           <w:rFonts w:cs="Times New Roman"/>
-        </w:rPr>
-        <w:t>Hướng dẫn sử dụng</w:t>
-      </w:r>
-    </w:p>
-    <w:p/>
-    <w:p>
-      <w:pPr>
-        <w:pStyle w:val="u2"/>
-        <w:numPr>
-          <w:ilvl w:val="0"/>
-          <w:numId w:val="18"/>
-        </w:numPr>
-        <w:rPr>
-          <w:rFonts w:cs="Times New Roman"/>
-        </w:rPr>
-      </w:pPr>
-      <w:r>
-        <w:rPr>
-          <w:sz w:val="26"/>
-        </w:rPr>
-        <w:t>C</w:t>
-      </w:r>
-      <w:r>
-        <w:rPr>
-          <w:sz w:val="26"/>
-        </w:rPr>
-        <w:t>art</w:t>
-      </w:r>
-    </w:p>
-    <w:p>
-      <w:pPr>
-        <w:pStyle w:val="u3"/>
-        <w:numPr>
-          <w:ilvl w:val="0"/>
-          <w:numId w:val="17"/>
-        </w:numPr>
-        <w:rPr>
-          <w:rFonts w:cs="Times New Roman"/>
-        </w:rPr>
-      </w:pPr>
-      <w:r>
-        <w:rPr>
-          <w:rFonts w:cs="Times New Roman"/>
+          <w:szCs w:val="28"/>
         </w:rPr>
         <w:t>Mô tả chức năng</w:t>
       </w:r>
@@ -2903,6 +2905,11 @@
           <w:between w:val="nil"/>
         </w:pBdr>
         <w:spacing w:after="0"/>
+        <w:jc w:val="both"/>
+        <w:rPr>
+          <w:sz w:val="28"/>
+          <w:szCs w:val="28"/>
+        </w:rPr>
       </w:pPr>
     </w:p>
     <w:p>
@@ -2910,152 +2917,70 @@
         <w:pStyle w:val="u3"/>
         <w:numPr>
           <w:ilvl w:val="0"/>
+          <w:numId w:val="16"/>
+        </w:numPr>
+        <w:jc w:val="both"/>
+        <w:rPr>
+          <w:rFonts w:cs="Times New Roman"/>
+          <w:szCs w:val="28"/>
+        </w:rPr>
+      </w:pPr>
+      <w:r>
+        <w:rPr>
+          <w:rFonts w:cs="Times New Roman"/>
+          <w:szCs w:val="28"/>
+        </w:rPr>
+        <w:t>Hướng dẫn sử dụng</w:t>
+      </w:r>
+    </w:p>
+    <w:p>
+      <w:pPr>
+        <w:jc w:val="both"/>
+        <w:rPr>
+          <w:sz w:val="28"/>
+          <w:szCs w:val="28"/>
+        </w:rPr>
+      </w:pPr>
+    </w:p>
+    <w:p>
+      <w:pPr>
+        <w:pStyle w:val="u2"/>
+        <w:numPr>
+          <w:ilvl w:val="0"/>
+          <w:numId w:val="18"/>
+        </w:numPr>
+        <w:jc w:val="both"/>
+        <w:rPr>
+          <w:rFonts w:cs="Times New Roman"/>
+          <w:sz w:val="28"/>
+          <w:szCs w:val="28"/>
+        </w:rPr>
+      </w:pPr>
+      <w:r>
+        <w:rPr>
+          <w:sz w:val="28"/>
+          <w:szCs w:val="28"/>
+        </w:rPr>
+        <w:t>Cart</w:t>
+      </w:r>
+    </w:p>
+    <w:p>
+      <w:pPr>
+        <w:pStyle w:val="u3"/>
+        <w:numPr>
+          <w:ilvl w:val="0"/>
           <w:numId w:val="17"/>
         </w:numPr>
+        <w:jc w:val="both"/>
         <w:rPr>
           <w:rFonts w:cs="Times New Roman"/>
+          <w:szCs w:val="28"/>
         </w:rPr>
       </w:pPr>
       <w:r>
         <w:rPr>
           <w:rFonts w:cs="Times New Roman"/>
-        </w:rPr>
-        <w:t>Hướng dẫn sử dụng</w:t>
-      </w:r>
-    </w:p>
-    <w:p>
-      <w:pPr>
-        <w:rPr>
-          <w:sz w:val="28"/>
-          <w:szCs w:val="28"/>
-        </w:rPr>
-      </w:pPr>
-    </w:p>
-    <w:p>
-      <w:pPr>
-        <w:pStyle w:val="u2"/>
-        <w:numPr>
-          <w:ilvl w:val="0"/>
-          <w:numId w:val="18"/>
-        </w:numPr>
-        <w:rPr>
-          <w:rFonts w:cs="Times New Roman"/>
-        </w:rPr>
-      </w:pPr>
-      <w:r>
-        <w:rPr>
-          <w:sz w:val="26"/>
-        </w:rPr>
-        <w:t>Thông tin khách hàng (chỉnh sửa</w:t>
-      </w:r>
-      <w:r>
-        <w:rPr>
-          <w:sz w:val="26"/>
-        </w:rPr>
-        <w:t xml:space="preserve"> thông tin cá nhân</w:t>
-      </w:r>
-      <w:r>
-        <w:rPr>
-          <w:sz w:val="26"/>
-        </w:rPr>
-        <w:t>)</w:t>
-      </w:r>
-    </w:p>
-    <w:p>
-      <w:pPr>
-        <w:pStyle w:val="u3"/>
-        <w:numPr>
-          <w:ilvl w:val="0"/>
-          <w:numId w:val="17"/>
-        </w:numPr>
-        <w:rPr>
-          <w:rFonts w:cs="Times New Roman"/>
-        </w:rPr>
-      </w:pPr>
-      <w:r>
-        <w:rPr>
-          <w:rFonts w:cs="Times New Roman"/>
-        </w:rPr>
-        <w:t>Mô tả chức năng</w:t>
-      </w:r>
-    </w:p>
-    <w:p/>
-    <w:p>
-      <w:pPr>
-        <w:pStyle w:val="u3"/>
-        <w:numPr>
-          <w:ilvl w:val="0"/>
-          <w:numId w:val="17"/>
-        </w:numPr>
-        <w:rPr>
-          <w:rFonts w:cs="Times New Roman"/>
-        </w:rPr>
-      </w:pPr>
-      <w:r>
-        <w:rPr>
-          <w:rFonts w:cs="Times New Roman"/>
-        </w:rPr>
-        <w:t>Hướng dẫn sử dụng</w:t>
-      </w:r>
-    </w:p>
-    <w:p>
-      <w:pPr>
-        <w:rPr>
-          <w:sz w:val="28"/>
-          <w:szCs w:val="28"/>
-        </w:rPr>
-      </w:pPr>
-    </w:p>
-    <w:p>
-      <w:pPr>
-        <w:pStyle w:val="u2"/>
-        <w:numPr>
-          <w:ilvl w:val="0"/>
-          <w:numId w:val="18"/>
-        </w:numPr>
-        <w:rPr>
-          <w:rFonts w:cs="Times New Roman"/>
-        </w:rPr>
-      </w:pPr>
-      <w:r>
-        <w:rPr>
-          <w:sz w:val="26"/>
-        </w:rPr>
-        <w:t>S</w:t>
-      </w:r>
-      <w:r>
-        <w:rPr>
-          <w:sz w:val="26"/>
-        </w:rPr>
-        <w:t>ingle</w:t>
-      </w:r>
-      <w:r>
-        <w:rPr>
-          <w:sz w:val="26"/>
-        </w:rPr>
-        <w:t>Product</w:t>
-      </w:r>
-      <w:r>
-        <w:rPr>
-          <w:sz w:val="26"/>
-        </w:rPr>
-        <w:t>Page</w:t>
-      </w:r>
-    </w:p>
-    <w:p>
-      <w:pPr>
-        <w:pStyle w:val="u3"/>
-        <w:numPr>
-          <w:ilvl w:val="0"/>
-          <w:numId w:val="17"/>
-        </w:numPr>
-        <w:rPr>
-          <w:rFonts w:cs="Times New Roman"/>
-        </w:rPr>
-      </w:pPr>
-      <w:r>
-        <w:rPr>
-          <w:rFonts w:cs="Times New Roman"/>
+          <w:szCs w:val="28"/>
         </w:rPr>
         <w:t>Mô tả chức năng</w:t>
       </w:r>
@@ -3070,7 +2995,54 @@
           <w:between w:val="nil"/>
         </w:pBdr>
         <w:spacing w:after="0"/>
-      </w:pPr>
+        <w:jc w:val="both"/>
+        <w:rPr>
+          <w:sz w:val="28"/>
+          <w:szCs w:val="28"/>
+        </w:rPr>
+      </w:pPr>
+      <w:r>
+        <w:rPr>
+          <w:sz w:val="28"/>
+          <w:szCs w:val="28"/>
+        </w:rPr>
+        <w:t>Khách hàng chọn những sản phẩm mình muốn mua để vào Giỏ hàng (Cart) trước khi tiến hành thanh toán. Có thể thêm</w:t>
+      </w:r>
+      <w:r>
+        <w:rPr>
+          <w:sz w:val="28"/>
+          <w:szCs w:val="28"/>
+        </w:rPr>
+        <w:t>, bớt</w:t>
+      </w:r>
+      <w:r>
+        <w:rPr>
+          <w:sz w:val="28"/>
+          <w:szCs w:val="28"/>
+        </w:rPr>
+        <w:t xml:space="preserve"> số lượng</w:t>
+      </w:r>
+      <w:r>
+        <w:rPr>
+          <w:sz w:val="28"/>
+          <w:szCs w:val="28"/>
+        </w:rPr>
+        <w:t xml:space="preserve"> </w:t>
+      </w:r>
+      <w:r>
+        <w:rPr>
+          <w:sz w:val="28"/>
+          <w:szCs w:val="28"/>
+        </w:rPr>
+        <w:t xml:space="preserve">với từng loại sản phẩm </w:t>
+      </w:r>
+      <w:r>
+        <w:rPr>
+          <w:sz w:val="28"/>
+          <w:szCs w:val="28"/>
+        </w:rPr>
+        <w:t>nếu khách hàng muốn thay đổi.</w:t>
+      </w:r>
     </w:p>
     <w:p>
       <w:pPr>
@@ -3079,42 +3051,160 @@
           <w:ilvl w:val="0"/>
           <w:numId w:val="17"/>
         </w:numPr>
+        <w:jc w:val="both"/>
         <w:rPr>
           <w:rFonts w:cs="Times New Roman"/>
+          <w:szCs w:val="28"/>
         </w:rPr>
       </w:pPr>
       <w:r>
         <w:rPr>
           <w:rFonts w:cs="Times New Roman"/>
+          <w:szCs w:val="28"/>
+        </w:rPr>
+        <w:t>Hướng dẫn sử dụng</w:t>
+      </w:r>
+    </w:p>
+    <w:p>
+      <w:pPr>
+        <w:jc w:val="both"/>
+        <w:rPr>
+          <w:sz w:val="28"/>
+          <w:szCs w:val="28"/>
+        </w:rPr>
+      </w:pPr>
+    </w:p>
+    <w:p>
+      <w:pPr>
+        <w:pStyle w:val="u2"/>
+        <w:numPr>
+          <w:ilvl w:val="0"/>
+          <w:numId w:val="18"/>
+        </w:numPr>
+        <w:jc w:val="both"/>
+        <w:rPr>
+          <w:rFonts w:cs="Times New Roman"/>
+          <w:sz w:val="28"/>
+          <w:szCs w:val="28"/>
+        </w:rPr>
+      </w:pPr>
+      <w:r>
+        <w:rPr>
+          <w:sz w:val="28"/>
+          <w:szCs w:val="28"/>
+        </w:rPr>
+        <w:t>Thông tin khách hàng (chỉnh sửa thông tin cá nhân)</w:t>
+      </w:r>
+    </w:p>
+    <w:p>
+      <w:pPr>
+        <w:pStyle w:val="u3"/>
+        <w:numPr>
+          <w:ilvl w:val="0"/>
+          <w:numId w:val="17"/>
+        </w:numPr>
+        <w:jc w:val="both"/>
+        <w:rPr>
+          <w:rFonts w:cs="Times New Roman"/>
+          <w:szCs w:val="28"/>
+        </w:rPr>
+      </w:pPr>
+      <w:r>
+        <w:rPr>
+          <w:rFonts w:cs="Times New Roman"/>
+          <w:szCs w:val="28"/>
+        </w:rPr>
+        <w:t>Mô tả chức năng</w:t>
+      </w:r>
+    </w:p>
+    <w:p>
+      <w:pPr>
+        <w:jc w:val="both"/>
+        <w:rPr>
+          <w:sz w:val="28"/>
+          <w:szCs w:val="28"/>
+        </w:rPr>
+      </w:pPr>
+      <w:r>
+        <w:rPr>
+          <w:sz w:val="28"/>
+          <w:szCs w:val="28"/>
+        </w:rPr>
+        <w:t>Dùng để cập nhật thông tin của khách hàng (user riêng, saler riêng) gồm: số điện thoại, họ tên, địa chỉ, giới tính, ngày sinh</w:t>
+      </w:r>
+      <w:r>
+        <w:rPr>
+          <w:sz w:val="28"/>
+          <w:szCs w:val="28"/>
+        </w:rPr>
+        <w:t>.</w:t>
+      </w:r>
+    </w:p>
+    <w:p>
+      <w:pPr>
+        <w:pStyle w:val="u3"/>
+        <w:numPr>
+          <w:ilvl w:val="0"/>
+          <w:numId w:val="17"/>
+        </w:numPr>
+        <w:jc w:val="both"/>
+        <w:rPr>
+          <w:rFonts w:cs="Times New Roman"/>
+          <w:szCs w:val="28"/>
+        </w:rPr>
+      </w:pPr>
+      <w:r>
+        <w:rPr>
+          <w:rFonts w:cs="Times New Roman"/>
+          <w:szCs w:val="28"/>
+        </w:rPr>
+        <w:t>Hướng dẫn sử dụng</w:t>
+      </w:r>
+    </w:p>
+    <w:p>
+      <w:pPr>
+        <w:jc w:val="both"/>
+        <w:rPr>
+          <w:sz w:val="28"/>
+          <w:szCs w:val="28"/>
+        </w:rPr>
+      </w:pPr>
+    </w:p>
+    <w:p>
+      <w:pPr>
+        <w:pStyle w:val="u2"/>
+        <w:numPr>
+          <w:ilvl w:val="0"/>
+          <w:numId w:val="18"/>
+        </w:numPr>
+        <w:jc w:val="both"/>
+        <w:rPr>
+          <w:rFonts w:cs="Times New Roman"/>
+          <w:sz w:val="28"/>
+          <w:szCs w:val="28"/>
+        </w:rPr>
+      </w:pPr>
+      <w:r>
+        <w:rPr>
+          <w:sz w:val="28"/>
+          <w:szCs w:val="28"/>
         </w:rPr>
         <w:lastRenderedPageBreak/>
-        <w:t>Hướng dẫn sử dụng</w:t>
-      </w:r>
-    </w:p>
-    <w:p>
-      <w:pPr>
-        <w:rPr>
-          <w:sz w:val="28"/>
-          <w:szCs w:val="28"/>
-        </w:rPr>
-      </w:pPr>
-    </w:p>
-    <w:p>
-      <w:pPr>
-        <w:pStyle w:val="u2"/>
-        <w:numPr>
-          <w:ilvl w:val="0"/>
-          <w:numId w:val="18"/>
-        </w:numPr>
-        <w:rPr>
-          <w:sz w:val="26"/>
-        </w:rPr>
-      </w:pPr>
-      <w:r>
-        <w:rPr>
-          <w:sz w:val="26"/>
-        </w:rPr>
-        <w:t>Saler - quản lý sản phẩm, quản lý đơn hàng</w:t>
+        <w:t>Single</w:t>
+      </w:r>
+      <w:r>
+        <w:rPr>
+          <w:sz w:val="28"/>
+          <w:szCs w:val="28"/>
+        </w:rPr>
+        <w:t>Product</w:t>
+      </w:r>
+      <w:r>
+        <w:rPr>
+          <w:sz w:val="28"/>
+          <w:szCs w:val="28"/>
+        </w:rPr>
+        <w:t>Page</w:t>
       </w:r>
     </w:p>
     <w:p>
@@ -3124,13 +3214,16 @@
           <w:ilvl w:val="0"/>
           <w:numId w:val="17"/>
         </w:numPr>
+        <w:jc w:val="both"/>
         <w:rPr>
           <w:rFonts w:cs="Times New Roman"/>
+          <w:szCs w:val="28"/>
         </w:rPr>
       </w:pPr>
       <w:r>
         <w:rPr>
           <w:rFonts w:cs="Times New Roman"/>
+          <w:szCs w:val="28"/>
         </w:rPr>
         <w:t>Mô tả chức năng</w:t>
       </w:r>
@@ -3145,7 +3238,40 @@
           <w:between w:val="nil"/>
         </w:pBdr>
         <w:spacing w:after="0"/>
-      </w:pPr>
+        <w:jc w:val="both"/>
+        <w:rPr>
+          <w:sz w:val="28"/>
+          <w:szCs w:val="28"/>
+        </w:rPr>
+      </w:pPr>
+      <w:r>
+        <w:rPr>
+          <w:sz w:val="28"/>
+          <w:szCs w:val="28"/>
+        </w:rPr>
+        <w:t xml:space="preserve">Khác với ProductPage chỉ thể hiện đăng bán 1 sản phẩm, </w:t>
+      </w:r>
+      <w:r>
+        <w:rPr>
+          <w:sz w:val="28"/>
+          <w:szCs w:val="28"/>
+        </w:rPr>
+        <w:t>SingleProductPage</w:t>
+      </w:r>
+      <w:r>
+        <w:rPr>
+          <w:sz w:val="28"/>
+          <w:szCs w:val="28"/>
+        </w:rPr>
+        <w:t xml:space="preserve"> 1 sản phẩm có nhiều kiểu dáng, màu sắc khác nhau, mỗi một sản phẩm trong SingleProductPage là khi thêm vào Cart sẽ là 1 loại sản phẩm riêng biệt</w:t>
+      </w:r>
+      <w:r>
+        <w:rPr>
+          <w:sz w:val="28"/>
+          <w:szCs w:val="28"/>
+        </w:rPr>
+        <w:t>.</w:t>
+      </w:r>
     </w:p>
     <w:p>
       <w:pPr>
@@ -3154,19 +3280,23 @@
           <w:ilvl w:val="0"/>
           <w:numId w:val="17"/>
         </w:numPr>
+        <w:jc w:val="both"/>
         <w:rPr>
           <w:rFonts w:cs="Times New Roman"/>
+          <w:szCs w:val="28"/>
         </w:rPr>
       </w:pPr>
       <w:r>
         <w:rPr>
           <w:rFonts w:cs="Times New Roman"/>
+          <w:szCs w:val="28"/>
         </w:rPr>
         <w:t>Hướng dẫn sử dụng</w:t>
       </w:r>
     </w:p>
     <w:p>
       <w:pPr>
+        <w:jc w:val="both"/>
         <w:rPr>
           <w:sz w:val="28"/>
           <w:szCs w:val="28"/>
@@ -3180,15 +3310,18 @@
           <w:ilvl w:val="0"/>
           <w:numId w:val="18"/>
         </w:numPr>
-        <w:rPr>
-          <w:sz w:val="26"/>
-        </w:rPr>
-      </w:pPr>
-      <w:r>
-        <w:rPr>
-          <w:sz w:val="26"/>
-        </w:rPr>
-        <w:t>Duyệt sản phẩm - admin</w:t>
+        <w:jc w:val="both"/>
+        <w:rPr>
+          <w:sz w:val="28"/>
+          <w:szCs w:val="28"/>
+        </w:rPr>
+      </w:pPr>
+      <w:r>
+        <w:rPr>
+          <w:sz w:val="28"/>
+          <w:szCs w:val="28"/>
+        </w:rPr>
+        <w:t>Saler - quản lý sản phẩm, quản lý đơn hàng</w:t>
       </w:r>
     </w:p>
     <w:p>
@@ -3198,13 +3331,16 @@
           <w:ilvl w:val="0"/>
           <w:numId w:val="17"/>
         </w:numPr>
+        <w:jc w:val="both"/>
         <w:rPr>
           <w:rFonts w:cs="Times New Roman"/>
+          <w:szCs w:val="28"/>
         </w:rPr>
       </w:pPr>
       <w:r>
         <w:rPr>
           <w:rFonts w:cs="Times New Roman"/>
+          <w:szCs w:val="28"/>
         </w:rPr>
         <w:t>Mô tả chức năng</w:t>
       </w:r>
@@ -3219,6 +3355,11 @@
           <w:between w:val="nil"/>
         </w:pBdr>
         <w:spacing w:after="0"/>
+        <w:jc w:val="both"/>
+        <w:rPr>
+          <w:sz w:val="28"/>
+          <w:szCs w:val="28"/>
+        </w:rPr>
       </w:pPr>
     </w:p>
     <w:p>
@@ -3228,19 +3369,23 @@
           <w:ilvl w:val="0"/>
           <w:numId w:val="17"/>
         </w:numPr>
+        <w:jc w:val="both"/>
         <w:rPr>
           <w:rFonts w:cs="Times New Roman"/>
+          <w:szCs w:val="28"/>
         </w:rPr>
       </w:pPr>
       <w:r>
         <w:rPr>
           <w:rFonts w:cs="Times New Roman"/>
+          <w:szCs w:val="28"/>
         </w:rPr>
         <w:t>Hướng dẫn sử dụng</w:t>
       </w:r>
     </w:p>
     <w:p>
       <w:pPr>
+        <w:jc w:val="both"/>
         <w:rPr>
           <w:sz w:val="28"/>
           <w:szCs w:val="28"/>
@@ -3254,27 +3399,18 @@
           <w:ilvl w:val="0"/>
           <w:numId w:val="18"/>
         </w:numPr>
-        <w:rPr>
-          <w:sz w:val="26"/>
-        </w:rPr>
-      </w:pPr>
-      <w:r>
-        <w:rPr>
-          <w:sz w:val="26"/>
-        </w:rPr>
-        <w:t>Quên m</w:t>
-      </w:r>
-      <w:r>
-        <w:rPr>
-          <w:sz w:val="26"/>
-        </w:rPr>
-        <w:t>ậ</w:t>
-      </w:r>
-      <w:r>
-        <w:rPr>
-          <w:sz w:val="26"/>
-        </w:rPr>
-        <w:t>t khẩu</w:t>
+        <w:jc w:val="both"/>
+        <w:rPr>
+          <w:sz w:val="28"/>
+          <w:szCs w:val="28"/>
+        </w:rPr>
+      </w:pPr>
+      <w:r>
+        <w:rPr>
+          <w:sz w:val="28"/>
+          <w:szCs w:val="28"/>
+        </w:rPr>
+        <w:t>Duyệt sản phẩm - admin</w:t>
       </w:r>
     </w:p>
     <w:p>
@@ -3284,13 +3420,16 @@
           <w:ilvl w:val="0"/>
           <w:numId w:val="17"/>
         </w:numPr>
+        <w:jc w:val="both"/>
         <w:rPr>
           <w:rFonts w:cs="Times New Roman"/>
+          <w:szCs w:val="28"/>
         </w:rPr>
       </w:pPr>
       <w:r>
         <w:rPr>
           <w:rFonts w:cs="Times New Roman"/>
+          <w:szCs w:val="28"/>
         </w:rPr>
         <w:t>Mô tả chức năng</w:t>
       </w:r>
@@ -3305,6 +3444,11 @@
           <w:between w:val="nil"/>
         </w:pBdr>
         <w:spacing w:after="0"/>
+        <w:jc w:val="both"/>
+        <w:rPr>
+          <w:sz w:val="28"/>
+          <w:szCs w:val="28"/>
+        </w:rPr>
       </w:pPr>
     </w:p>
     <w:p>
@@ -3314,15 +3458,83 @@
           <w:ilvl w:val="0"/>
           <w:numId w:val="17"/>
         </w:numPr>
+        <w:jc w:val="both"/>
         <w:rPr>
           <w:rFonts w:cs="Times New Roman"/>
+          <w:szCs w:val="28"/>
         </w:rPr>
       </w:pPr>
       <w:r>
         <w:rPr>
           <w:rFonts w:cs="Times New Roman"/>
+          <w:szCs w:val="28"/>
         </w:rPr>
         <w:t>Hướng dẫn sử dụng</w:t>
+      </w:r>
+    </w:p>
+    <w:p>
+      <w:pPr>
+        <w:jc w:val="both"/>
+        <w:rPr>
+          <w:sz w:val="28"/>
+          <w:szCs w:val="28"/>
+        </w:rPr>
+      </w:pPr>
+    </w:p>
+    <w:p>
+      <w:pPr>
+        <w:pStyle w:val="u2"/>
+        <w:numPr>
+          <w:ilvl w:val="0"/>
+          <w:numId w:val="18"/>
+        </w:numPr>
+        <w:jc w:val="both"/>
+        <w:rPr>
+          <w:sz w:val="28"/>
+          <w:szCs w:val="28"/>
+        </w:rPr>
+      </w:pPr>
+      <w:r>
+        <w:rPr>
+          <w:sz w:val="28"/>
+          <w:szCs w:val="28"/>
+        </w:rPr>
+        <w:t>Quên m</w:t>
+      </w:r>
+      <w:r>
+        <w:rPr>
+          <w:sz w:val="28"/>
+          <w:szCs w:val="28"/>
+        </w:rPr>
+        <w:t>ậ</w:t>
+      </w:r>
+      <w:r>
+        <w:rPr>
+          <w:sz w:val="28"/>
+          <w:szCs w:val="28"/>
+        </w:rPr>
+        <w:t>t khẩu</w:t>
+      </w:r>
+    </w:p>
+    <w:p>
+      <w:pPr>
+        <w:pStyle w:val="u3"/>
+        <w:numPr>
+          <w:ilvl w:val="0"/>
+          <w:numId w:val="17"/>
+        </w:numPr>
+        <w:jc w:val="both"/>
+        <w:rPr>
+          <w:rFonts w:cs="Times New Roman"/>
+          <w:szCs w:val="28"/>
+        </w:rPr>
+      </w:pPr>
+      <w:r>
+        <w:rPr>
+          <w:rFonts w:cs="Times New Roman"/>
+          <w:szCs w:val="28"/>
+        </w:rPr>
+        <w:t>Mô tả chức năng</w:t>
       </w:r>
     </w:p>
     <w:p>
@@ -3335,44 +3547,18 @@
           <w:between w:val="nil"/>
         </w:pBdr>
         <w:spacing w:after="0"/>
-      </w:pPr>
-    </w:p>
-    <w:p>
-      <w:pPr>
-        <w:pStyle w:val="u2"/>
-        <w:numPr>
-          <w:ilvl w:val="0"/>
-          <w:numId w:val="18"/>
-        </w:numPr>
-        <w:ind w:left="567" w:hanging="425"/>
-        <w:rPr>
-          <w:sz w:val="26"/>
-        </w:rPr>
-      </w:pPr>
-      <w:r>
-        <w:rPr>
-          <w:sz w:val="26"/>
-        </w:rPr>
-        <w:lastRenderedPageBreak/>
-        <w:t>RefreshToken</w:t>
-      </w:r>
-    </w:p>
-    <w:p>
-      <w:pPr>
-        <w:pStyle w:val="u3"/>
-        <w:numPr>
-          <w:ilvl w:val="0"/>
-          <w:numId w:val="17"/>
-        </w:numPr>
-        <w:rPr>
-          <w:rFonts w:cs="Times New Roman"/>
-        </w:rPr>
-      </w:pPr>
-      <w:r>
-        <w:rPr>
-          <w:rFonts w:cs="Times New Roman"/>
-        </w:rPr>
-        <w:t>Mô tả chức năng</w:t>
+        <w:jc w:val="both"/>
+        <w:rPr>
+          <w:sz w:val="28"/>
+          <w:szCs w:val="28"/>
+        </w:rPr>
+      </w:pPr>
+      <w:r>
+        <w:rPr>
+          <w:sz w:val="28"/>
+          <w:szCs w:val="28"/>
+        </w:rPr>
+        <w:t>Khi khách hàng không nhớ mật khẩu đăng nhập, dùng chức năng này để tìm lại.</w:t>
       </w:r>
     </w:p>
     <w:p>
@@ -3385,7 +3571,48 @@
           <w:between w:val="nil"/>
         </w:pBdr>
         <w:spacing w:after="0"/>
-      </w:pPr>
+        <w:jc w:val="both"/>
+        <w:rPr>
+          <w:sz w:val="28"/>
+          <w:szCs w:val="28"/>
+        </w:rPr>
+      </w:pPr>
+      <w:r>
+        <w:rPr>
+          <w:sz w:val="28"/>
+          <w:szCs w:val="28"/>
+        </w:rPr>
+        <w:lastRenderedPageBreak/>
+        <w:t xml:space="preserve">Chức năng gồm nhập địa chỉ email mà bạn đã đăng ký tài khoản vào, sẽ gửi link (token) về </w:t>
+      </w:r>
+      <w:r>
+        <w:rPr>
+          <w:sz w:val="28"/>
+          <w:szCs w:val="28"/>
+        </w:rPr>
+        <w:t xml:space="preserve">địa chỉ email </w:t>
+      </w:r>
+      <w:r>
+        <w:rPr>
+          <w:sz w:val="28"/>
+          <w:szCs w:val="28"/>
+        </w:rPr>
+        <w:t>cho khách hàng</w:t>
+      </w:r>
+      <w:r>
+        <w:rPr>
+          <w:sz w:val="28"/>
+          <w:szCs w:val="28"/>
+        </w:rPr>
+        <w:t>. Đường link này sẽ dẫn Khách hàng đến thay đổi mật khẩu</w:t>
+      </w:r>
+      <w:r>
+        <w:rPr>
+          <w:sz w:val="28"/>
+          <w:szCs w:val="28"/>
+        </w:rPr>
+        <w:t>. Sau đó khách hàng có thể đăng nhập lại với mật khẩu mới</w:t>
+      </w:r>
     </w:p>
     <w:p>
       <w:pPr>
@@ -3394,60 +3621,18 @@
           <w:ilvl w:val="0"/>
           <w:numId w:val="17"/>
         </w:numPr>
+        <w:jc w:val="both"/>
         <w:rPr>
           <w:rFonts w:cs="Times New Roman"/>
+          <w:szCs w:val="28"/>
         </w:rPr>
       </w:pPr>
       <w:r>
         <w:rPr>
           <w:rFonts w:cs="Times New Roman"/>
+          <w:szCs w:val="28"/>
         </w:rPr>
         <w:t>Hướng dẫn sử dụng</w:t>
-      </w:r>
-    </w:p>
-    <w:p>
-      <w:pPr>
-        <w:rPr>
-          <w:sz w:val="28"/>
-          <w:szCs w:val="28"/>
-        </w:rPr>
-      </w:pPr>
-    </w:p>
-    <w:p>
-      <w:pPr>
-        <w:pStyle w:val="u2"/>
-        <w:numPr>
-          <w:ilvl w:val="0"/>
-          <w:numId w:val="18"/>
-        </w:numPr>
-        <w:ind w:left="567" w:hanging="425"/>
-        <w:rPr>
-          <w:sz w:val="26"/>
-        </w:rPr>
-      </w:pPr>
-      <w:r>
-        <w:rPr>
-          <w:sz w:val="26"/>
-        </w:rPr>
-        <w:t>Multi lang</w:t>
-      </w:r>
-    </w:p>
-    <w:p>
-      <w:pPr>
-        <w:pStyle w:val="u3"/>
-        <w:numPr>
-          <w:ilvl w:val="0"/>
-          <w:numId w:val="17"/>
-        </w:numPr>
-        <w:rPr>
-          <w:rFonts w:cs="Times New Roman"/>
-        </w:rPr>
-      </w:pPr>
-      <w:r>
-        <w:rPr>
-          <w:rFonts w:cs="Times New Roman"/>
-        </w:rPr>
-        <w:t>Mô tả chức năng</w:t>
       </w:r>
     </w:p>
     <w:p>
@@ -3460,7 +3645,34 @@
           <w:between w:val="nil"/>
         </w:pBdr>
         <w:spacing w:after="0"/>
-      </w:pPr>
+        <w:jc w:val="both"/>
+        <w:rPr>
+          <w:sz w:val="28"/>
+          <w:szCs w:val="28"/>
+        </w:rPr>
+      </w:pPr>
+    </w:p>
+    <w:p>
+      <w:pPr>
+        <w:pStyle w:val="u2"/>
+        <w:numPr>
+          <w:ilvl w:val="0"/>
+          <w:numId w:val="18"/>
+        </w:numPr>
+        <w:ind w:left="567" w:hanging="425"/>
+        <w:jc w:val="both"/>
+        <w:rPr>
+          <w:sz w:val="28"/>
+          <w:szCs w:val="28"/>
+        </w:rPr>
+      </w:pPr>
+      <w:r>
+        <w:rPr>
+          <w:sz w:val="28"/>
+          <w:szCs w:val="28"/>
+        </w:rPr>
+        <w:t>RefreshToken</w:t>
+      </w:r>
     </w:p>
     <w:p>
       <w:pPr>
@@ -3469,64 +3681,16 @@
           <w:ilvl w:val="0"/>
           <w:numId w:val="17"/>
         </w:numPr>
+        <w:jc w:val="both"/>
         <w:rPr>
           <w:rFonts w:cs="Times New Roman"/>
+          <w:szCs w:val="28"/>
         </w:rPr>
       </w:pPr>
       <w:r>
         <w:rPr>
           <w:rFonts w:cs="Times New Roman"/>
-        </w:rPr>
-        <w:t>Hướng dẫn sử dụng</w:t>
-      </w:r>
-    </w:p>
-    <w:p>
-      <w:pPr>
-        <w:rPr>
-          <w:sz w:val="28"/>
-          <w:szCs w:val="28"/>
-        </w:rPr>
-      </w:pPr>
-    </w:p>
-    <w:p>
-      <w:pPr>
-        <w:pStyle w:val="u2"/>
-        <w:numPr>
-          <w:ilvl w:val="0"/>
-          <w:numId w:val="18"/>
-        </w:numPr>
-        <w:ind w:left="567" w:hanging="425"/>
-        <w:rPr>
-          <w:sz w:val="26"/>
-        </w:rPr>
-      </w:pPr>
-      <w:r>
-        <w:rPr>
-          <w:sz w:val="26"/>
-        </w:rPr>
-        <w:t>Shipping</w:t>
-      </w:r>
-      <w:r>
-        <w:rPr>
-          <w:sz w:val="26"/>
-        </w:rPr>
-        <w:t xml:space="preserve"> (ghn)</w:t>
-      </w:r>
-    </w:p>
-    <w:p>
-      <w:pPr>
-        <w:pStyle w:val="u3"/>
-        <w:numPr>
-          <w:ilvl w:val="0"/>
-          <w:numId w:val="17"/>
-        </w:numPr>
-        <w:rPr>
-          <w:rFonts w:cs="Times New Roman"/>
-        </w:rPr>
-      </w:pPr>
-      <w:r>
-        <w:rPr>
-          <w:rFonts w:cs="Times New Roman"/>
+          <w:szCs w:val="28"/>
         </w:rPr>
         <w:t>Mô tả chức năng</w:t>
       </w:r>
@@ -3541,6 +3705,11 @@
           <w:between w:val="nil"/>
         </w:pBdr>
         <w:spacing w:after="0"/>
+        <w:jc w:val="both"/>
+        <w:rPr>
+          <w:sz w:val="28"/>
+          <w:szCs w:val="28"/>
+        </w:rPr>
       </w:pPr>
     </w:p>
     <w:p>
@@ -3550,18 +3719,29 @@
           <w:ilvl w:val="0"/>
           <w:numId w:val="17"/>
         </w:numPr>
+        <w:jc w:val="both"/>
         <w:rPr>
           <w:rFonts w:cs="Times New Roman"/>
+          <w:szCs w:val="28"/>
         </w:rPr>
       </w:pPr>
       <w:r>
         <w:rPr>
           <w:rFonts w:cs="Times New Roman"/>
+          <w:szCs w:val="28"/>
         </w:rPr>
         <w:t>Hướng dẫn sử dụng</w:t>
       </w:r>
     </w:p>
-    <w:p/>
+    <w:p>
+      <w:pPr>
+        <w:jc w:val="both"/>
+        <w:rPr>
+          <w:sz w:val="28"/>
+          <w:szCs w:val="28"/>
+        </w:rPr>
+      </w:pPr>
+    </w:p>
     <w:p>
       <w:pPr>
         <w:pStyle w:val="u2"/>
@@ -3570,21 +3750,18 @@
           <w:numId w:val="18"/>
         </w:numPr>
         <w:ind w:left="567" w:hanging="425"/>
-        <w:rPr>
-          <w:sz w:val="26"/>
-        </w:rPr>
-      </w:pPr>
-      <w:r>
-        <w:rPr>
-          <w:sz w:val="26"/>
-        </w:rPr>
-        <w:t>VNP</w:t>
-      </w:r>
-      <w:r>
-        <w:rPr>
-          <w:sz w:val="26"/>
-        </w:rPr>
-        <w:t>ay</w:t>
+        <w:jc w:val="both"/>
+        <w:rPr>
+          <w:sz w:val="28"/>
+          <w:szCs w:val="28"/>
+        </w:rPr>
+      </w:pPr>
+      <w:r>
+        <w:rPr>
+          <w:sz w:val="28"/>
+          <w:szCs w:val="28"/>
+        </w:rPr>
+        <w:t>Multi lang</w:t>
       </w:r>
     </w:p>
     <w:p>
@@ -3594,13 +3771,16 @@
           <w:ilvl w:val="0"/>
           <w:numId w:val="17"/>
         </w:numPr>
+        <w:jc w:val="both"/>
         <w:rPr>
           <w:rFonts w:cs="Times New Roman"/>
+          <w:szCs w:val="28"/>
         </w:rPr>
       </w:pPr>
       <w:r>
         <w:rPr>
           <w:rFonts w:cs="Times New Roman"/>
+          <w:szCs w:val="28"/>
         </w:rPr>
         <w:t>Mô tả chức năng</w:t>
       </w:r>
@@ -3615,7 +3795,49 @@
           <w:between w:val="nil"/>
         </w:pBdr>
         <w:spacing w:after="0"/>
-      </w:pPr>
+        <w:jc w:val="both"/>
+        <w:rPr>
+          <w:sz w:val="28"/>
+          <w:szCs w:val="28"/>
+        </w:rPr>
+      </w:pPr>
+      <w:r>
+        <w:rPr>
+          <w:b/>
+          <w:bCs/>
+          <w:sz w:val="28"/>
+          <w:szCs w:val="28"/>
+        </w:rPr>
+        <w:t>Đa ngôn ngữ (Multi Language)</w:t>
+      </w:r>
+      <w:r>
+        <w:rPr>
+          <w:sz w:val="28"/>
+          <w:szCs w:val="28"/>
+        </w:rPr>
+        <w:t xml:space="preserve"> thường được áp dụng trên website nhằm mục đích thể hiện thông tin qua nhiều loại ngôn ngữ để tăng tính tiếp cận đối với thông tin đó. </w:t>
+      </w:r>
+      <w:r>
+        <w:rPr>
+          <w:sz w:val="28"/>
+          <w:szCs w:val="28"/>
+        </w:rPr>
+        <w:t>Chức năng đ</w:t>
+      </w:r>
+      <w:r>
+        <w:rPr>
+          <w:sz w:val="28"/>
+          <w:szCs w:val="28"/>
+        </w:rPr>
+        <w:t>a ngô</w:t>
+      </w:r>
+      <w:r>
+        <w:rPr>
+          <w:sz w:val="28"/>
+          <w:szCs w:val="28"/>
+        </w:rPr>
+        <w:t>n ngữ gồm 2 ngôn ngữ chính là: Tiếng Anh và Tiếng Việt.</w:t>
+      </w:r>
     </w:p>
     <w:p>
       <w:pPr>
@@ -3624,41 +3846,56 @@
           <w:ilvl w:val="0"/>
           <w:numId w:val="17"/>
         </w:numPr>
+        <w:jc w:val="both"/>
         <w:rPr>
           <w:rFonts w:cs="Times New Roman"/>
+          <w:szCs w:val="28"/>
         </w:rPr>
       </w:pPr>
       <w:r>
         <w:rPr>
           <w:rFonts w:cs="Times New Roman"/>
-        </w:rPr>
-        <w:lastRenderedPageBreak/>
+          <w:szCs w:val="28"/>
+        </w:rPr>
         <w:t>Hướng dẫn sử dụng</w:t>
       </w:r>
     </w:p>
     <w:p>
       <w:pPr>
+        <w:jc w:val="both"/>
+        <w:rPr>
+          <w:sz w:val="28"/>
+          <w:szCs w:val="28"/>
+        </w:rPr>
+      </w:pPr>
+    </w:p>
+    <w:p>
+      <w:pPr>
         <w:pStyle w:val="u2"/>
         <w:numPr>
           <w:ilvl w:val="0"/>
           <w:numId w:val="18"/>
         </w:numPr>
         <w:ind w:left="567" w:hanging="425"/>
-        <w:rPr>
-          <w:sz w:val="26"/>
-        </w:rPr>
-      </w:pPr>
-      <w:r>
-        <w:rPr>
-          <w:sz w:val="26"/>
-        </w:rPr>
-        <w:t>C</w:t>
-      </w:r>
-      <w:r>
-        <w:rPr>
-          <w:sz w:val="26"/>
-        </w:rPr>
-        <w:t>hữ ký điện tử</w:t>
+        <w:jc w:val="both"/>
+        <w:rPr>
+          <w:sz w:val="28"/>
+          <w:szCs w:val="28"/>
+        </w:rPr>
+      </w:pPr>
+      <w:r>
+        <w:rPr>
+          <w:sz w:val="28"/>
+          <w:szCs w:val="28"/>
+        </w:rPr>
+        <w:t>Shipping</w:t>
+      </w:r>
+      <w:r>
+        <w:rPr>
+          <w:sz w:val="28"/>
+          <w:szCs w:val="28"/>
+        </w:rPr>
+        <w:t xml:space="preserve"> (ghn)</w:t>
       </w:r>
     </w:p>
     <w:p>
@@ -3668,13 +3905,16 @@
           <w:ilvl w:val="0"/>
           <w:numId w:val="17"/>
         </w:numPr>
+        <w:jc w:val="both"/>
         <w:rPr>
           <w:rFonts w:cs="Times New Roman"/>
+          <w:szCs w:val="28"/>
         </w:rPr>
       </w:pPr>
       <w:r>
         <w:rPr>
           <w:rFonts w:cs="Times New Roman"/>
+          <w:szCs w:val="28"/>
         </w:rPr>
         <w:t>Mô tả chức năng</w:t>
       </w:r>
@@ -3689,6 +3929,11 @@
           <w:between w:val="nil"/>
         </w:pBdr>
         <w:spacing w:after="0"/>
+        <w:jc w:val="both"/>
+        <w:rPr>
+          <w:sz w:val="28"/>
+          <w:szCs w:val="28"/>
+        </w:rPr>
       </w:pPr>
     </w:p>
     <w:p>
@@ -3698,18 +3943,30 @@
           <w:ilvl w:val="0"/>
           <w:numId w:val="17"/>
         </w:numPr>
+        <w:jc w:val="both"/>
         <w:rPr>
           <w:rFonts w:cs="Times New Roman"/>
+          <w:szCs w:val="28"/>
         </w:rPr>
       </w:pPr>
       <w:r>
         <w:rPr>
           <w:rFonts w:cs="Times New Roman"/>
-        </w:rPr>
+          <w:szCs w:val="28"/>
+        </w:rPr>
+        <w:lastRenderedPageBreak/>
         <w:t>Hướng dẫn sử dụng</w:t>
       </w:r>
     </w:p>
-    <w:p/>
+    <w:p>
+      <w:pPr>
+        <w:jc w:val="both"/>
+        <w:rPr>
+          <w:sz w:val="28"/>
+          <w:szCs w:val="28"/>
+        </w:rPr>
+      </w:pPr>
+    </w:p>
     <w:p>
       <w:pPr>
         <w:pStyle w:val="u2"/>
@@ -3718,21 +3975,25 @@
           <w:numId w:val="18"/>
         </w:numPr>
         <w:ind w:left="567" w:hanging="425"/>
-        <w:rPr>
-          <w:sz w:val="26"/>
-        </w:rPr>
-      </w:pPr>
-      <w:r>
-        <w:rPr>
-          <w:sz w:val="26"/>
-        </w:rPr>
-        <w:t>S</w:t>
-      </w:r>
-      <w:r>
-        <w:rPr>
-          <w:sz w:val="26"/>
-        </w:rPr>
-        <w:t>ms</w:t>
+        <w:jc w:val="both"/>
+        <w:rPr>
+          <w:sz w:val="28"/>
+          <w:szCs w:val="28"/>
+        </w:rPr>
+      </w:pPr>
+      <w:r>
+        <w:rPr>
+          <w:sz w:val="28"/>
+          <w:szCs w:val="28"/>
+        </w:rPr>
+        <w:t>VNP</w:t>
+      </w:r>
+      <w:r>
+        <w:rPr>
+          <w:sz w:val="28"/>
+          <w:szCs w:val="28"/>
+        </w:rPr>
+        <w:t>ay</w:t>
       </w:r>
     </w:p>
     <w:p>
@@ -3742,13 +4003,16 @@
           <w:ilvl w:val="0"/>
           <w:numId w:val="17"/>
         </w:numPr>
+        <w:jc w:val="both"/>
         <w:rPr>
           <w:rFonts w:cs="Times New Roman"/>
+          <w:szCs w:val="28"/>
         </w:rPr>
       </w:pPr>
       <w:r>
         <w:rPr>
           <w:rFonts w:cs="Times New Roman"/>
+          <w:szCs w:val="28"/>
         </w:rPr>
         <w:t>Mô tả chức năng</w:t>
       </w:r>
@@ -3763,6 +4027,11 @@
           <w:between w:val="nil"/>
         </w:pBdr>
         <w:spacing w:after="0"/>
+        <w:jc w:val="both"/>
+        <w:rPr>
+          <w:sz w:val="28"/>
+          <w:szCs w:val="28"/>
+        </w:rPr>
       </w:pPr>
     </w:p>
     <w:p>
@@ -3772,18 +4041,20 @@
           <w:ilvl w:val="0"/>
           <w:numId w:val="17"/>
         </w:numPr>
+        <w:jc w:val="both"/>
         <w:rPr>
           <w:rFonts w:cs="Times New Roman"/>
+          <w:szCs w:val="28"/>
         </w:rPr>
       </w:pPr>
       <w:r>
         <w:rPr>
           <w:rFonts w:cs="Times New Roman"/>
+          <w:szCs w:val="28"/>
         </w:rPr>
         <w:t>Hướng dẫn sử dụng</w:t>
       </w:r>
     </w:p>
-    <w:p/>
     <w:p>
       <w:pPr>
         <w:pStyle w:val="u2"/>
@@ -3792,15 +4063,25 @@
           <w:numId w:val="18"/>
         </w:numPr>
         <w:ind w:left="567" w:hanging="425"/>
-        <w:rPr>
-          <w:sz w:val="26"/>
-        </w:rPr>
-      </w:pPr>
-      <w:r>
-        <w:rPr>
-          <w:sz w:val="26"/>
-        </w:rPr>
-        <w:t>Login social</w:t>
+        <w:jc w:val="both"/>
+        <w:rPr>
+          <w:sz w:val="28"/>
+          <w:szCs w:val="28"/>
+        </w:rPr>
+      </w:pPr>
+      <w:r>
+        <w:rPr>
+          <w:sz w:val="28"/>
+          <w:szCs w:val="28"/>
+        </w:rPr>
+        <w:t>C</w:t>
+      </w:r>
+      <w:r>
+        <w:rPr>
+          <w:sz w:val="28"/>
+          <w:szCs w:val="28"/>
+        </w:rPr>
+        <w:t>hữ ký điện tử</w:t>
       </w:r>
     </w:p>
     <w:p>
@@ -3810,13 +4091,16 @@
           <w:ilvl w:val="0"/>
           <w:numId w:val="17"/>
         </w:numPr>
+        <w:jc w:val="both"/>
         <w:rPr>
           <w:rFonts w:cs="Times New Roman"/>
+          <w:szCs w:val="28"/>
         </w:rPr>
       </w:pPr>
       <w:r>
         <w:rPr>
           <w:rFonts w:cs="Times New Roman"/>
+          <w:szCs w:val="28"/>
         </w:rPr>
         <w:t>Mô tả chức năng</w:t>
       </w:r>
@@ -3831,6 +4115,11 @@
           <w:between w:val="nil"/>
         </w:pBdr>
         <w:spacing w:after="0"/>
+        <w:jc w:val="both"/>
+        <w:rPr>
+          <w:sz w:val="28"/>
+          <w:szCs w:val="28"/>
+        </w:rPr>
       </w:pPr>
     </w:p>
     <w:p>
@@ -3840,18 +4129,29 @@
           <w:ilvl w:val="0"/>
           <w:numId w:val="17"/>
         </w:numPr>
+        <w:jc w:val="both"/>
         <w:rPr>
           <w:rFonts w:cs="Times New Roman"/>
+          <w:szCs w:val="28"/>
         </w:rPr>
       </w:pPr>
       <w:r>
         <w:rPr>
           <w:rFonts w:cs="Times New Roman"/>
+          <w:szCs w:val="28"/>
         </w:rPr>
         <w:t>Hướng dẫn sử dụng</w:t>
       </w:r>
     </w:p>
-    <w:p/>
+    <w:p>
+      <w:pPr>
+        <w:jc w:val="both"/>
+        <w:rPr>
+          <w:sz w:val="28"/>
+          <w:szCs w:val="28"/>
+        </w:rPr>
+      </w:pPr>
+    </w:p>
     <w:p>
       <w:pPr>
         <w:pStyle w:val="u2"/>
@@ -3860,15 +4160,25 @@
           <w:numId w:val="18"/>
         </w:numPr>
         <w:ind w:left="567" w:hanging="425"/>
-        <w:rPr>
-          <w:sz w:val="26"/>
-        </w:rPr>
-      </w:pPr>
-      <w:r>
-        <w:rPr>
-          <w:sz w:val="26"/>
-        </w:rPr>
-        <w:t>Pdf</w:t>
+        <w:jc w:val="both"/>
+        <w:rPr>
+          <w:sz w:val="28"/>
+          <w:szCs w:val="28"/>
+        </w:rPr>
+      </w:pPr>
+      <w:r>
+        <w:rPr>
+          <w:sz w:val="28"/>
+          <w:szCs w:val="28"/>
+        </w:rPr>
+        <w:t>S</w:t>
+      </w:r>
+      <w:r>
+        <w:rPr>
+          <w:sz w:val="28"/>
+          <w:szCs w:val="28"/>
+        </w:rPr>
+        <w:t>ms</w:t>
       </w:r>
     </w:p>
     <w:p>
@@ -3878,13 +4188,16 @@
           <w:ilvl w:val="0"/>
           <w:numId w:val="17"/>
         </w:numPr>
+        <w:jc w:val="both"/>
         <w:rPr>
           <w:rFonts w:cs="Times New Roman"/>
+          <w:szCs w:val="28"/>
         </w:rPr>
       </w:pPr>
       <w:r>
         <w:rPr>
           <w:rFonts w:cs="Times New Roman"/>
+          <w:szCs w:val="28"/>
         </w:rPr>
         <w:t>Mô tả chức năng</w:t>
       </w:r>
@@ -3899,6 +4212,11 @@
           <w:between w:val="nil"/>
         </w:pBdr>
         <w:spacing w:after="0"/>
+        <w:jc w:val="both"/>
+        <w:rPr>
+          <w:sz w:val="28"/>
+          <w:szCs w:val="28"/>
+        </w:rPr>
       </w:pPr>
     </w:p>
     <w:p>
@@ -3908,19 +4226,29 @@
           <w:ilvl w:val="0"/>
           <w:numId w:val="17"/>
         </w:numPr>
+        <w:jc w:val="both"/>
         <w:rPr>
           <w:rFonts w:cs="Times New Roman"/>
+          <w:szCs w:val="28"/>
         </w:rPr>
       </w:pPr>
       <w:r>
         <w:rPr>
           <w:rFonts w:cs="Times New Roman"/>
-        </w:rPr>
-        <w:lastRenderedPageBreak/>
+          <w:szCs w:val="28"/>
+        </w:rPr>
         <w:t>Hướng dẫn sử dụng</w:t>
       </w:r>
     </w:p>
-    <w:p/>
+    <w:p>
+      <w:pPr>
+        <w:jc w:val="both"/>
+        <w:rPr>
+          <w:sz w:val="28"/>
+          <w:szCs w:val="28"/>
+        </w:rPr>
+      </w:pPr>
+    </w:p>
     <w:p>
       <w:pPr>
         <w:pStyle w:val="u2"/>
@@ -3929,15 +4257,18 @@
           <w:numId w:val="18"/>
         </w:numPr>
         <w:ind w:left="567" w:hanging="425"/>
-        <w:rPr>
-          <w:sz w:val="26"/>
-        </w:rPr>
-      </w:pPr>
-      <w:r>
-        <w:rPr>
-          <w:sz w:val="26"/>
-        </w:rPr>
-        <w:t>Gửi mail</w:t>
+        <w:jc w:val="both"/>
+        <w:rPr>
+          <w:sz w:val="28"/>
+          <w:szCs w:val="28"/>
+        </w:rPr>
+      </w:pPr>
+      <w:r>
+        <w:rPr>
+          <w:sz w:val="28"/>
+          <w:szCs w:val="28"/>
+        </w:rPr>
+        <w:t>Login social</w:t>
       </w:r>
     </w:p>
     <w:p>
@@ -3947,13 +4278,16 @@
           <w:ilvl w:val="0"/>
           <w:numId w:val="17"/>
         </w:numPr>
+        <w:jc w:val="both"/>
         <w:rPr>
           <w:rFonts w:cs="Times New Roman"/>
+          <w:szCs w:val="28"/>
         </w:rPr>
       </w:pPr>
       <w:r>
         <w:rPr>
           <w:rFonts w:cs="Times New Roman"/>
+          <w:szCs w:val="28"/>
         </w:rPr>
         <w:t>Mô tả chức năng</w:t>
       </w:r>
@@ -3968,6 +4302,11 @@
           <w:between w:val="nil"/>
         </w:pBdr>
         <w:spacing w:after="0"/>
+        <w:jc w:val="both"/>
+        <w:rPr>
+          <w:sz w:val="28"/>
+          <w:szCs w:val="28"/>
+        </w:rPr>
       </w:pPr>
     </w:p>
     <w:p>
@@ -3977,18 +4316,30 @@
           <w:ilvl w:val="0"/>
           <w:numId w:val="17"/>
         </w:numPr>
+        <w:jc w:val="both"/>
         <w:rPr>
           <w:rFonts w:cs="Times New Roman"/>
+          <w:szCs w:val="28"/>
         </w:rPr>
       </w:pPr>
       <w:r>
         <w:rPr>
           <w:rFonts w:cs="Times New Roman"/>
-        </w:rPr>
+          <w:szCs w:val="28"/>
+        </w:rPr>
+        <w:lastRenderedPageBreak/>
         <w:t>Hướng dẫn sử dụng</w:t>
       </w:r>
     </w:p>
-    <w:p/>
+    <w:p>
+      <w:pPr>
+        <w:jc w:val="both"/>
+        <w:rPr>
+          <w:sz w:val="28"/>
+          <w:szCs w:val="28"/>
+        </w:rPr>
+      </w:pPr>
+    </w:p>
     <w:p>
       <w:pPr>
         <w:pStyle w:val="u2"/>
@@ -3997,15 +4348,18 @@
           <w:numId w:val="18"/>
         </w:numPr>
         <w:ind w:left="567" w:hanging="425"/>
-        <w:rPr>
-          <w:sz w:val="26"/>
-        </w:rPr>
-      </w:pPr>
-      <w:r>
-        <w:rPr>
-          <w:sz w:val="26"/>
-        </w:rPr>
-        <w:t>Comment</w:t>
+        <w:jc w:val="both"/>
+        <w:rPr>
+          <w:sz w:val="28"/>
+          <w:szCs w:val="28"/>
+        </w:rPr>
+      </w:pPr>
+      <w:r>
+        <w:rPr>
+          <w:sz w:val="28"/>
+          <w:szCs w:val="28"/>
+        </w:rPr>
+        <w:t>Pdf</w:t>
       </w:r>
     </w:p>
     <w:p>
@@ -4015,13 +4369,16 @@
           <w:ilvl w:val="0"/>
           <w:numId w:val="17"/>
         </w:numPr>
+        <w:jc w:val="both"/>
         <w:rPr>
           <w:rFonts w:cs="Times New Roman"/>
+          <w:szCs w:val="28"/>
         </w:rPr>
       </w:pPr>
       <w:r>
         <w:rPr>
           <w:rFonts w:cs="Times New Roman"/>
+          <w:szCs w:val="28"/>
         </w:rPr>
         <w:t>Mô tả chức năng</w:t>
       </w:r>
@@ -4036,6 +4393,11 @@
           <w:between w:val="nil"/>
         </w:pBdr>
         <w:spacing w:after="0"/>
+        <w:jc w:val="both"/>
+        <w:rPr>
+          <w:sz w:val="28"/>
+          <w:szCs w:val="28"/>
+        </w:rPr>
       </w:pPr>
     </w:p>
     <w:p>
@@ -4045,18 +4407,1307 @@
           <w:ilvl w:val="0"/>
           <w:numId w:val="17"/>
         </w:numPr>
+        <w:jc w:val="both"/>
         <w:rPr>
           <w:rFonts w:cs="Times New Roman"/>
+          <w:szCs w:val="28"/>
         </w:rPr>
       </w:pPr>
       <w:r>
         <w:rPr>
           <w:rFonts w:cs="Times New Roman"/>
+          <w:szCs w:val="28"/>
         </w:rPr>
         <w:t>Hướng dẫn sử dụng</w:t>
       </w:r>
     </w:p>
+    <w:p>
+      <w:pPr>
+        <w:jc w:val="both"/>
+        <w:rPr>
+          <w:sz w:val="28"/>
+          <w:szCs w:val="28"/>
+        </w:rPr>
+      </w:pPr>
+    </w:p>
+    <w:p>
+      <w:pPr>
+        <w:pStyle w:val="u2"/>
+        <w:numPr>
+          <w:ilvl w:val="0"/>
+          <w:numId w:val="18"/>
+        </w:numPr>
+        <w:ind w:left="567" w:hanging="425"/>
+        <w:jc w:val="both"/>
+        <w:rPr>
+          <w:sz w:val="28"/>
+          <w:szCs w:val="28"/>
+        </w:rPr>
+      </w:pPr>
+      <w:r>
+        <w:rPr>
+          <w:sz w:val="28"/>
+          <w:szCs w:val="28"/>
+        </w:rPr>
+        <w:t>Gửi mail</w:t>
+      </w:r>
+    </w:p>
+    <w:p>
+      <w:pPr>
+        <w:pStyle w:val="u3"/>
+        <w:numPr>
+          <w:ilvl w:val="0"/>
+          <w:numId w:val="17"/>
+        </w:numPr>
+        <w:jc w:val="both"/>
+        <w:rPr>
+          <w:rFonts w:cs="Times New Roman"/>
+          <w:szCs w:val="28"/>
+        </w:rPr>
+      </w:pPr>
+      <w:r>
+        <w:rPr>
+          <w:rFonts w:cs="Times New Roman"/>
+          <w:szCs w:val="28"/>
+        </w:rPr>
+        <w:t>Mô tả chức năng</w:t>
+      </w:r>
+    </w:p>
+    <w:p>
+      <w:pPr>
+        <w:pBdr>
+          <w:top w:val="nil"/>
+          <w:left w:val="nil"/>
+          <w:bottom w:val="nil"/>
+          <w:right w:val="nil"/>
+          <w:between w:val="nil"/>
+        </w:pBdr>
+        <w:spacing w:after="0"/>
+        <w:jc w:val="both"/>
+        <w:rPr>
+          <w:sz w:val="28"/>
+          <w:szCs w:val="28"/>
+        </w:rPr>
+      </w:pPr>
+    </w:p>
+    <w:p>
+      <w:pPr>
+        <w:pStyle w:val="u3"/>
+        <w:numPr>
+          <w:ilvl w:val="0"/>
+          <w:numId w:val="17"/>
+        </w:numPr>
+        <w:jc w:val="both"/>
+        <w:rPr>
+          <w:rFonts w:cs="Times New Roman"/>
+          <w:szCs w:val="28"/>
+        </w:rPr>
+      </w:pPr>
+      <w:r>
+        <w:rPr>
+          <w:rFonts w:cs="Times New Roman"/>
+          <w:szCs w:val="28"/>
+        </w:rPr>
+        <w:t>Hướng dẫn sử dụng</w:t>
+      </w:r>
+    </w:p>
+    <w:p>
+      <w:pPr>
+        <w:jc w:val="both"/>
+        <w:rPr>
+          <w:sz w:val="28"/>
+          <w:szCs w:val="28"/>
+        </w:rPr>
+      </w:pPr>
+    </w:p>
+    <w:p>
+      <w:pPr>
+        <w:pStyle w:val="u2"/>
+        <w:numPr>
+          <w:ilvl w:val="0"/>
+          <w:numId w:val="18"/>
+        </w:numPr>
+        <w:ind w:left="567" w:hanging="425"/>
+        <w:jc w:val="both"/>
+        <w:rPr>
+          <w:sz w:val="28"/>
+          <w:szCs w:val="28"/>
+        </w:rPr>
+      </w:pPr>
+      <w:r>
+        <w:rPr>
+          <w:sz w:val="28"/>
+          <w:szCs w:val="28"/>
+        </w:rPr>
+        <w:t>Comment</w:t>
+      </w:r>
+    </w:p>
+    <w:p>
+      <w:pPr>
+        <w:pStyle w:val="u3"/>
+        <w:numPr>
+          <w:ilvl w:val="0"/>
+          <w:numId w:val="17"/>
+        </w:numPr>
+        <w:jc w:val="both"/>
+        <w:rPr>
+          <w:rFonts w:cs="Times New Roman"/>
+          <w:szCs w:val="28"/>
+        </w:rPr>
+      </w:pPr>
+      <w:r>
+        <w:rPr>
+          <w:rFonts w:cs="Times New Roman"/>
+          <w:szCs w:val="28"/>
+        </w:rPr>
+        <w:t>Mô tả chức năng</w:t>
+      </w:r>
+    </w:p>
+    <w:p>
+      <w:pPr>
+        <w:pBdr>
+          <w:top w:val="nil"/>
+          <w:left w:val="nil"/>
+          <w:bottom w:val="nil"/>
+          <w:right w:val="nil"/>
+          <w:between w:val="nil"/>
+        </w:pBdr>
+        <w:spacing w:after="0"/>
+        <w:jc w:val="both"/>
+        <w:rPr>
+          <w:sz w:val="28"/>
+          <w:szCs w:val="28"/>
+        </w:rPr>
+      </w:pPr>
+      <w:r>
+        <w:rPr>
+          <w:sz w:val="28"/>
+          <w:szCs w:val="28"/>
+        </w:rPr>
+        <w:t xml:space="preserve">Khách hàng có thể để lại bình luận và đánh giá đối với từng sản phẩm được đăng bán. Cửa hàng (Saler) cũng có thể </w:t>
+      </w:r>
+      <w:r>
+        <w:rPr>
+          <w:sz w:val="28"/>
+          <w:szCs w:val="28"/>
+        </w:rPr>
+        <w:t>trả lời</w:t>
+      </w:r>
+      <w:r>
+        <w:rPr>
+          <w:sz w:val="28"/>
+          <w:szCs w:val="28"/>
+        </w:rPr>
+        <w:t xml:space="preserve"> lại tín nhắn của khách hàng</w:t>
+      </w:r>
+    </w:p>
+    <w:p>
+      <w:pPr>
+        <w:pStyle w:val="u3"/>
+        <w:numPr>
+          <w:ilvl w:val="0"/>
+          <w:numId w:val="17"/>
+        </w:numPr>
+        <w:jc w:val="both"/>
+        <w:rPr>
+          <w:rFonts w:cs="Times New Roman"/>
+          <w:szCs w:val="28"/>
+        </w:rPr>
+      </w:pPr>
+      <w:r>
+        <w:rPr>
+          <w:rFonts w:cs="Times New Roman"/>
+          <w:szCs w:val="28"/>
+        </w:rPr>
+        <w:t>Hướng dẫn sử dụng</w:t>
+      </w:r>
+    </w:p>
+    <w:p>
+      <w:pPr>
+        <w:jc w:val="both"/>
+        <w:rPr>
+          <w:sz w:val="28"/>
+          <w:szCs w:val="28"/>
+        </w:rPr>
+      </w:pPr>
+    </w:p>
+    <w:p>
+      <w:pPr>
+        <w:pStyle w:val="u1"/>
+        <w:numPr>
+          <w:ilvl w:val="0"/>
+          <w:numId w:val="4"/>
+        </w:numPr>
+        <w:rPr>
+          <w:rFonts w:cs="Times New Roman"/>
+        </w:rPr>
+      </w:pPr>
+      <w:r>
+        <w:rPr>
+          <w:rFonts w:cs="Times New Roman"/>
+        </w:rPr>
+        <w:lastRenderedPageBreak/>
+        <w:t>Phân công công việc</w:t>
+      </w:r>
+    </w:p>
     <w:p/>
+    <w:tbl>
+      <w:tblPr>
+        <w:tblStyle w:val="LiBang"/>
+        <w:tblW w:w="0" w:type="auto"/>
+        <w:tblLook w:val="04A0" w:firstRow="1" w:lastRow="0" w:firstColumn="1" w:lastColumn="0" w:noHBand="0" w:noVBand="1"/>
+      </w:tblPr>
+      <w:tblGrid>
+        <w:gridCol w:w="846"/>
+        <w:gridCol w:w="4394"/>
+        <w:gridCol w:w="2410"/>
+        <w:gridCol w:w="1837"/>
+      </w:tblGrid>
+      <w:tr>
+        <w:tc>
+          <w:tcPr>
+            <w:tcW w:w="846" w:type="dxa"/>
+          </w:tcPr>
+          <w:p>
+            <w:pPr>
+              <w:spacing w:before="240" w:after="240" w:line="276" w:lineRule="auto"/>
+              <w:jc w:val="center"/>
+            </w:pPr>
+            <w:r>
+              <w:t>STT</w:t>
+            </w:r>
+          </w:p>
+        </w:tc>
+        <w:tc>
+          <w:tcPr>
+            <w:tcW w:w="4394" w:type="dxa"/>
+          </w:tcPr>
+          <w:p>
+            <w:pPr>
+              <w:spacing w:before="240" w:after="240" w:line="276" w:lineRule="auto"/>
+            </w:pPr>
+            <w:r>
+              <w:t>Chức năng</w:t>
+            </w:r>
+          </w:p>
+        </w:tc>
+        <w:tc>
+          <w:tcPr>
+            <w:tcW w:w="2410" w:type="dxa"/>
+          </w:tcPr>
+          <w:p>
+            <w:pPr>
+              <w:spacing w:before="240" w:after="240" w:line="276" w:lineRule="auto"/>
+            </w:pPr>
+            <w:r>
+              <w:t>Người thực hiện</w:t>
+            </w:r>
+          </w:p>
+        </w:tc>
+        <w:tc>
+          <w:tcPr>
+            <w:tcW w:w="1837" w:type="dxa"/>
+          </w:tcPr>
+          <w:p>
+            <w:pPr>
+              <w:spacing w:before="240" w:after="240" w:line="276" w:lineRule="auto"/>
+              <w:jc w:val="center"/>
+            </w:pPr>
+            <w:r>
+              <w:t>Tiến trình</w:t>
+            </w:r>
+          </w:p>
+        </w:tc>
+      </w:tr>
+      <w:tr>
+        <w:tc>
+          <w:tcPr>
+            <w:tcW w:w="846" w:type="dxa"/>
+          </w:tcPr>
+          <w:p>
+            <w:pPr>
+              <w:spacing w:before="240" w:after="240" w:line="276" w:lineRule="auto"/>
+              <w:jc w:val="center"/>
+            </w:pPr>
+            <w:r>
+              <w:t>1</w:t>
+            </w:r>
+          </w:p>
+        </w:tc>
+        <w:tc>
+          <w:tcPr>
+            <w:tcW w:w="4394" w:type="dxa"/>
+          </w:tcPr>
+          <w:p>
+            <w:pPr>
+              <w:spacing w:before="240" w:after="240" w:line="276" w:lineRule="auto"/>
+            </w:pPr>
+            <w:r>
+              <w:t>Gửi mail</w:t>
+            </w:r>
+          </w:p>
+        </w:tc>
+        <w:tc>
+          <w:tcPr>
+            <w:tcW w:w="2410" w:type="dxa"/>
+          </w:tcPr>
+          <w:p>
+            <w:pPr>
+              <w:spacing w:before="240" w:after="240" w:line="276" w:lineRule="auto"/>
+            </w:pPr>
+          </w:p>
+        </w:tc>
+        <w:tc>
+          <w:tcPr>
+            <w:tcW w:w="1837" w:type="dxa"/>
+          </w:tcPr>
+          <w:p>
+            <w:pPr>
+              <w:spacing w:before="240" w:after="240" w:line="276" w:lineRule="auto"/>
+              <w:jc w:val="center"/>
+            </w:pPr>
+            <w:r>
+              <w:t>Hoàn thành</w:t>
+            </w:r>
+          </w:p>
+        </w:tc>
+      </w:tr>
+      <w:tr>
+        <w:tc>
+          <w:tcPr>
+            <w:tcW w:w="846" w:type="dxa"/>
+          </w:tcPr>
+          <w:p>
+            <w:pPr>
+              <w:spacing w:before="240" w:after="240" w:line="276" w:lineRule="auto"/>
+              <w:jc w:val="center"/>
+            </w:pPr>
+            <w:r>
+              <w:t>2</w:t>
+            </w:r>
+          </w:p>
+        </w:tc>
+        <w:tc>
+          <w:tcPr>
+            <w:tcW w:w="4394" w:type="dxa"/>
+          </w:tcPr>
+          <w:p>
+            <w:pPr>
+              <w:spacing w:before="240" w:after="240" w:line="276" w:lineRule="auto"/>
+            </w:pPr>
+            <w:r>
+              <w:t>Duyệt sản phẩm – admin</w:t>
+            </w:r>
+          </w:p>
+        </w:tc>
+        <w:tc>
+          <w:tcPr>
+            <w:tcW w:w="2410" w:type="dxa"/>
+          </w:tcPr>
+          <w:p>
+            <w:pPr>
+              <w:spacing w:before="240" w:after="240" w:line="276" w:lineRule="auto"/>
+            </w:pPr>
+          </w:p>
+        </w:tc>
+        <w:tc>
+          <w:tcPr>
+            <w:tcW w:w="1837" w:type="dxa"/>
+          </w:tcPr>
+          <w:p>
+            <w:pPr>
+              <w:spacing w:before="240" w:after="240" w:line="276" w:lineRule="auto"/>
+              <w:jc w:val="center"/>
+            </w:pPr>
+            <w:r>
+              <w:t>Hoàn thành</w:t>
+            </w:r>
+          </w:p>
+        </w:tc>
+      </w:tr>
+      <w:tr>
+        <w:tc>
+          <w:tcPr>
+            <w:tcW w:w="846" w:type="dxa"/>
+          </w:tcPr>
+          <w:p>
+            <w:pPr>
+              <w:spacing w:before="240" w:after="240" w:line="276" w:lineRule="auto"/>
+              <w:jc w:val="center"/>
+            </w:pPr>
+            <w:r>
+              <w:t>3</w:t>
+            </w:r>
+          </w:p>
+        </w:tc>
+        <w:tc>
+          <w:tcPr>
+            <w:tcW w:w="4394" w:type="dxa"/>
+          </w:tcPr>
+          <w:p>
+            <w:pPr>
+              <w:spacing w:before="240" w:after="240" w:line="276" w:lineRule="auto"/>
+            </w:pPr>
+            <w:r>
+              <w:t>Order</w:t>
+            </w:r>
+          </w:p>
+        </w:tc>
+        <w:tc>
+          <w:tcPr>
+            <w:tcW w:w="2410" w:type="dxa"/>
+          </w:tcPr>
+          <w:p>
+            <w:pPr>
+              <w:spacing w:before="240" w:after="240" w:line="276" w:lineRule="auto"/>
+            </w:pPr>
+          </w:p>
+        </w:tc>
+        <w:tc>
+          <w:tcPr>
+            <w:tcW w:w="1837" w:type="dxa"/>
+          </w:tcPr>
+          <w:p>
+            <w:pPr>
+              <w:spacing w:before="240" w:after="240" w:line="276" w:lineRule="auto"/>
+              <w:jc w:val="center"/>
+            </w:pPr>
+            <w:r>
+              <w:t>Hoàn thành</w:t>
+            </w:r>
+          </w:p>
+        </w:tc>
+      </w:tr>
+      <w:tr>
+        <w:tc>
+          <w:tcPr>
+            <w:tcW w:w="846" w:type="dxa"/>
+          </w:tcPr>
+          <w:p>
+            <w:pPr>
+              <w:spacing w:before="240" w:after="240" w:line="276" w:lineRule="auto"/>
+              <w:jc w:val="center"/>
+            </w:pPr>
+            <w:r>
+              <w:t>4</w:t>
+            </w:r>
+          </w:p>
+        </w:tc>
+        <w:tc>
+          <w:tcPr>
+            <w:tcW w:w="4394" w:type="dxa"/>
+          </w:tcPr>
+          <w:p>
+            <w:pPr>
+              <w:spacing w:before="240" w:after="240" w:line="276" w:lineRule="auto"/>
+            </w:pPr>
+            <w:r>
+              <w:t>RefreshToken</w:t>
+            </w:r>
+          </w:p>
+        </w:tc>
+        <w:tc>
+          <w:tcPr>
+            <w:tcW w:w="2410" w:type="dxa"/>
+          </w:tcPr>
+          <w:p>
+            <w:pPr>
+              <w:spacing w:before="240" w:after="240" w:line="276" w:lineRule="auto"/>
+            </w:pPr>
+          </w:p>
+        </w:tc>
+        <w:tc>
+          <w:tcPr>
+            <w:tcW w:w="1837" w:type="dxa"/>
+          </w:tcPr>
+          <w:p>
+            <w:pPr>
+              <w:spacing w:before="240" w:after="240" w:line="276" w:lineRule="auto"/>
+              <w:jc w:val="center"/>
+            </w:pPr>
+            <w:r>
+              <w:t>Hoàn thành</w:t>
+            </w:r>
+          </w:p>
+        </w:tc>
+      </w:tr>
+      <w:tr>
+        <w:tc>
+          <w:tcPr>
+            <w:tcW w:w="846" w:type="dxa"/>
+          </w:tcPr>
+          <w:p>
+            <w:pPr>
+              <w:spacing w:before="240" w:after="240" w:line="276" w:lineRule="auto"/>
+              <w:jc w:val="center"/>
+            </w:pPr>
+            <w:r>
+              <w:t>5</w:t>
+            </w:r>
+          </w:p>
+        </w:tc>
+        <w:tc>
+          <w:tcPr>
+            <w:tcW w:w="4394" w:type="dxa"/>
+          </w:tcPr>
+          <w:p>
+            <w:pPr>
+              <w:spacing w:before="240" w:after="240" w:line="276" w:lineRule="auto"/>
+            </w:pPr>
+            <w:r>
+              <w:t>Shipping (ghn)</w:t>
+            </w:r>
+          </w:p>
+        </w:tc>
+        <w:tc>
+          <w:tcPr>
+            <w:tcW w:w="2410" w:type="dxa"/>
+          </w:tcPr>
+          <w:p>
+            <w:pPr>
+              <w:spacing w:before="240" w:after="240" w:line="276" w:lineRule="auto"/>
+            </w:pPr>
+          </w:p>
+        </w:tc>
+        <w:tc>
+          <w:tcPr>
+            <w:tcW w:w="1837" w:type="dxa"/>
+          </w:tcPr>
+          <w:p>
+            <w:pPr>
+              <w:spacing w:before="240" w:after="240" w:line="276" w:lineRule="auto"/>
+              <w:jc w:val="center"/>
+            </w:pPr>
+            <w:r>
+              <w:t>Hoàn thành</w:t>
+            </w:r>
+          </w:p>
+        </w:tc>
+      </w:tr>
+      <w:tr>
+        <w:tc>
+          <w:tcPr>
+            <w:tcW w:w="846" w:type="dxa"/>
+          </w:tcPr>
+          <w:p>
+            <w:pPr>
+              <w:spacing w:before="240" w:after="240" w:line="276" w:lineRule="auto"/>
+              <w:jc w:val="center"/>
+            </w:pPr>
+            <w:r>
+              <w:t>6</w:t>
+            </w:r>
+          </w:p>
+        </w:tc>
+        <w:tc>
+          <w:tcPr>
+            <w:tcW w:w="4394" w:type="dxa"/>
+          </w:tcPr>
+          <w:p>
+            <w:pPr>
+              <w:spacing w:before="240" w:after="240" w:line="276" w:lineRule="auto"/>
+            </w:pPr>
+            <w:r>
+              <w:t>VNPay</w:t>
+            </w:r>
+          </w:p>
+        </w:tc>
+        <w:tc>
+          <w:tcPr>
+            <w:tcW w:w="2410" w:type="dxa"/>
+          </w:tcPr>
+          <w:p>
+            <w:pPr>
+              <w:spacing w:before="240" w:after="240" w:line="276" w:lineRule="auto"/>
+            </w:pPr>
+          </w:p>
+        </w:tc>
+        <w:tc>
+          <w:tcPr>
+            <w:tcW w:w="1837" w:type="dxa"/>
+          </w:tcPr>
+          <w:p>
+            <w:pPr>
+              <w:spacing w:before="240" w:after="240" w:line="276" w:lineRule="auto"/>
+              <w:jc w:val="center"/>
+            </w:pPr>
+            <w:r>
+              <w:t>Hoàn thành</w:t>
+            </w:r>
+          </w:p>
+        </w:tc>
+      </w:tr>
+      <w:tr>
+        <w:tc>
+          <w:tcPr>
+            <w:tcW w:w="846" w:type="dxa"/>
+          </w:tcPr>
+          <w:p>
+            <w:pPr>
+              <w:spacing w:before="240" w:after="240" w:line="276" w:lineRule="auto"/>
+              <w:jc w:val="center"/>
+            </w:pPr>
+            <w:r>
+              <w:t>7</w:t>
+            </w:r>
+          </w:p>
+        </w:tc>
+        <w:tc>
+          <w:tcPr>
+            <w:tcW w:w="4394" w:type="dxa"/>
+          </w:tcPr>
+          <w:p>
+            <w:pPr>
+              <w:spacing w:before="240" w:after="240" w:line="276" w:lineRule="auto"/>
+            </w:pPr>
+            <w:r>
+              <w:t>Chữ ký điện tử</w:t>
+            </w:r>
+          </w:p>
+        </w:tc>
+        <w:tc>
+          <w:tcPr>
+            <w:tcW w:w="2410" w:type="dxa"/>
+          </w:tcPr>
+          <w:p>
+            <w:pPr>
+              <w:spacing w:before="240" w:after="240" w:line="276" w:lineRule="auto"/>
+            </w:pPr>
+          </w:p>
+        </w:tc>
+        <w:tc>
+          <w:tcPr>
+            <w:tcW w:w="1837" w:type="dxa"/>
+          </w:tcPr>
+          <w:p>
+            <w:pPr>
+              <w:spacing w:before="240" w:after="240" w:line="276" w:lineRule="auto"/>
+              <w:jc w:val="center"/>
+            </w:pPr>
+            <w:r>
+              <w:t>Hoàn thành</w:t>
+            </w:r>
+          </w:p>
+        </w:tc>
+      </w:tr>
+      <w:tr>
+        <w:tc>
+          <w:tcPr>
+            <w:tcW w:w="846" w:type="dxa"/>
+          </w:tcPr>
+          <w:p>
+            <w:pPr>
+              <w:spacing w:before="240" w:after="240" w:line="276" w:lineRule="auto"/>
+              <w:jc w:val="center"/>
+            </w:pPr>
+            <w:r>
+              <w:t>8</w:t>
+            </w:r>
+          </w:p>
+        </w:tc>
+        <w:tc>
+          <w:tcPr>
+            <w:tcW w:w="4394" w:type="dxa"/>
+          </w:tcPr>
+          <w:p>
+            <w:pPr>
+              <w:spacing w:before="240" w:after="240" w:line="276" w:lineRule="auto"/>
+            </w:pPr>
+            <w:r>
+              <w:t>Sms</w:t>
+            </w:r>
+          </w:p>
+        </w:tc>
+        <w:tc>
+          <w:tcPr>
+            <w:tcW w:w="2410" w:type="dxa"/>
+          </w:tcPr>
+          <w:p>
+            <w:pPr>
+              <w:spacing w:before="240" w:after="240" w:line="276" w:lineRule="auto"/>
+            </w:pPr>
+          </w:p>
+        </w:tc>
+        <w:tc>
+          <w:tcPr>
+            <w:tcW w:w="1837" w:type="dxa"/>
+          </w:tcPr>
+          <w:p>
+            <w:pPr>
+              <w:spacing w:before="240" w:after="240" w:line="276" w:lineRule="auto"/>
+              <w:jc w:val="center"/>
+            </w:pPr>
+            <w:r>
+              <w:t>Hoàn thành</w:t>
+            </w:r>
+          </w:p>
+        </w:tc>
+      </w:tr>
+      <w:tr>
+        <w:tc>
+          <w:tcPr>
+            <w:tcW w:w="846" w:type="dxa"/>
+          </w:tcPr>
+          <w:p>
+            <w:pPr>
+              <w:spacing w:before="240" w:after="240" w:line="276" w:lineRule="auto"/>
+              <w:jc w:val="center"/>
+            </w:pPr>
+            <w:r>
+              <w:t>9</w:t>
+            </w:r>
+          </w:p>
+        </w:tc>
+        <w:tc>
+          <w:tcPr>
+            <w:tcW w:w="4394" w:type="dxa"/>
+          </w:tcPr>
+          <w:p>
+            <w:pPr>
+              <w:spacing w:before="240" w:after="240" w:line="276" w:lineRule="auto"/>
+            </w:pPr>
+            <w:r>
+              <w:t>Login social</w:t>
+            </w:r>
+          </w:p>
+        </w:tc>
+        <w:tc>
+          <w:tcPr>
+            <w:tcW w:w="2410" w:type="dxa"/>
+          </w:tcPr>
+          <w:p>
+            <w:pPr>
+              <w:spacing w:before="240" w:after="240" w:line="276" w:lineRule="auto"/>
+            </w:pPr>
+          </w:p>
+        </w:tc>
+        <w:tc>
+          <w:tcPr>
+            <w:tcW w:w="1837" w:type="dxa"/>
+          </w:tcPr>
+          <w:p>
+            <w:pPr>
+              <w:spacing w:before="240" w:after="240" w:line="276" w:lineRule="auto"/>
+              <w:jc w:val="center"/>
+            </w:pPr>
+            <w:r>
+              <w:t>Hoàn thành</w:t>
+            </w:r>
+          </w:p>
+        </w:tc>
+      </w:tr>
+      <w:tr>
+        <w:tc>
+          <w:tcPr>
+            <w:tcW w:w="846" w:type="dxa"/>
+          </w:tcPr>
+          <w:p>
+            <w:pPr>
+              <w:spacing w:before="240" w:after="240" w:line="276" w:lineRule="auto"/>
+              <w:jc w:val="center"/>
+            </w:pPr>
+            <w:r>
+              <w:t>10</w:t>
+            </w:r>
+          </w:p>
+        </w:tc>
+        <w:tc>
+          <w:tcPr>
+            <w:tcW w:w="4394" w:type="dxa"/>
+          </w:tcPr>
+          <w:p>
+            <w:pPr>
+              <w:spacing w:before="240" w:after="240" w:line="276" w:lineRule="auto"/>
+            </w:pPr>
+            <w:r>
+              <w:t>Pdf</w:t>
+            </w:r>
+          </w:p>
+        </w:tc>
+        <w:tc>
+          <w:tcPr>
+            <w:tcW w:w="2410" w:type="dxa"/>
+          </w:tcPr>
+          <w:p>
+            <w:pPr>
+              <w:spacing w:before="240" w:after="240" w:line="276" w:lineRule="auto"/>
+            </w:pPr>
+          </w:p>
+        </w:tc>
+        <w:tc>
+          <w:tcPr>
+            <w:tcW w:w="1837" w:type="dxa"/>
+          </w:tcPr>
+          <w:p>
+            <w:pPr>
+              <w:spacing w:before="240" w:after="240" w:line="276" w:lineRule="auto"/>
+              <w:jc w:val="center"/>
+            </w:pPr>
+            <w:r>
+              <w:t>Hoàn thành</w:t>
+            </w:r>
+          </w:p>
+        </w:tc>
+      </w:tr>
+      <w:tr>
+        <w:tc>
+          <w:tcPr>
+            <w:tcW w:w="846" w:type="dxa"/>
+          </w:tcPr>
+          <w:p>
+            <w:pPr>
+              <w:spacing w:before="240" w:after="240" w:line="276" w:lineRule="auto"/>
+              <w:jc w:val="center"/>
+            </w:pPr>
+            <w:r>
+              <w:t>11</w:t>
+            </w:r>
+          </w:p>
+        </w:tc>
+        <w:tc>
+          <w:tcPr>
+            <w:tcW w:w="4394" w:type="dxa"/>
+          </w:tcPr>
+          <w:p>
+            <w:pPr>
+              <w:spacing w:before="240" w:after="240" w:line="276" w:lineRule="auto"/>
+            </w:pPr>
+            <w:r>
+              <w:t>Saler</w:t>
+            </w:r>
+            <w:r>
+              <w:t xml:space="preserve"> </w:t>
+            </w:r>
+            <w:r>
+              <w:t>- quản lý sản phẩm, quản lý đơn hàng</w:t>
+            </w:r>
+          </w:p>
+        </w:tc>
+        <w:tc>
+          <w:tcPr>
+            <w:tcW w:w="2410" w:type="dxa"/>
+          </w:tcPr>
+          <w:p>
+            <w:pPr>
+              <w:spacing w:before="240" w:after="240" w:line="276" w:lineRule="auto"/>
+            </w:pPr>
+          </w:p>
+        </w:tc>
+        <w:tc>
+          <w:tcPr>
+            <w:tcW w:w="1837" w:type="dxa"/>
+          </w:tcPr>
+          <w:p>
+            <w:pPr>
+              <w:spacing w:before="240" w:after="240" w:line="276" w:lineRule="auto"/>
+              <w:jc w:val="center"/>
+            </w:pPr>
+            <w:r>
+              <w:t>Hoàn thành</w:t>
+            </w:r>
+          </w:p>
+        </w:tc>
+      </w:tr>
+      <w:tr>
+        <w:tc>
+          <w:tcPr>
+            <w:tcW w:w="846" w:type="dxa"/>
+          </w:tcPr>
+          <w:p>
+            <w:pPr>
+              <w:spacing w:before="240" w:after="240" w:line="276" w:lineRule="auto"/>
+              <w:jc w:val="center"/>
+            </w:pPr>
+            <w:r>
+              <w:t>12</w:t>
+            </w:r>
+          </w:p>
+        </w:tc>
+        <w:tc>
+          <w:tcPr>
+            <w:tcW w:w="4394" w:type="dxa"/>
+          </w:tcPr>
+          <w:p>
+            <w:pPr>
+              <w:spacing w:before="240" w:after="240" w:line="276" w:lineRule="auto"/>
+            </w:pPr>
+            <w:r>
+              <w:t>Đăng ký / Đăng nhập Saler</w:t>
+            </w:r>
+          </w:p>
+        </w:tc>
+        <w:tc>
+          <w:tcPr>
+            <w:tcW w:w="2410" w:type="dxa"/>
+          </w:tcPr>
+          <w:p>
+            <w:pPr>
+              <w:spacing w:before="240" w:after="240" w:line="276" w:lineRule="auto"/>
+            </w:pPr>
+            <w:r>
+              <w:t>Trần Mạnh Tường</w:t>
+            </w:r>
+          </w:p>
+        </w:tc>
+        <w:tc>
+          <w:tcPr>
+            <w:tcW w:w="1837" w:type="dxa"/>
+          </w:tcPr>
+          <w:p>
+            <w:pPr>
+              <w:spacing w:before="240" w:after="240" w:line="276" w:lineRule="auto"/>
+              <w:jc w:val="center"/>
+            </w:pPr>
+            <w:r>
+              <w:t>Hoàn thành</w:t>
+            </w:r>
+          </w:p>
+        </w:tc>
+      </w:tr>
+      <w:tr>
+        <w:tc>
+          <w:tcPr>
+            <w:tcW w:w="846" w:type="dxa"/>
+          </w:tcPr>
+          <w:p>
+            <w:pPr>
+              <w:spacing w:before="240" w:after="240" w:line="276" w:lineRule="auto"/>
+              <w:jc w:val="center"/>
+            </w:pPr>
+            <w:r>
+              <w:t>13</w:t>
+            </w:r>
+          </w:p>
+        </w:tc>
+        <w:tc>
+          <w:tcPr>
+            <w:tcW w:w="4394" w:type="dxa"/>
+          </w:tcPr>
+          <w:p>
+            <w:pPr>
+              <w:spacing w:before="240" w:after="240" w:line="276" w:lineRule="auto"/>
+            </w:pPr>
+            <w:r>
+              <w:t>Cart</w:t>
+            </w:r>
+          </w:p>
+        </w:tc>
+        <w:tc>
+          <w:tcPr>
+            <w:tcW w:w="2410" w:type="dxa"/>
+          </w:tcPr>
+          <w:p>
+            <w:pPr>
+              <w:spacing w:before="240" w:after="240" w:line="276" w:lineRule="auto"/>
+            </w:pPr>
+            <w:r>
+              <w:t>Trần Mạnh Tường</w:t>
+            </w:r>
+          </w:p>
+        </w:tc>
+        <w:tc>
+          <w:tcPr>
+            <w:tcW w:w="1837" w:type="dxa"/>
+          </w:tcPr>
+          <w:p>
+            <w:pPr>
+              <w:spacing w:before="240" w:after="240" w:line="276" w:lineRule="auto"/>
+              <w:jc w:val="center"/>
+            </w:pPr>
+            <w:r>
+              <w:t>Hoàn thành</w:t>
+            </w:r>
+          </w:p>
+        </w:tc>
+      </w:tr>
+      <w:tr>
+        <w:tc>
+          <w:tcPr>
+            <w:tcW w:w="846" w:type="dxa"/>
+          </w:tcPr>
+          <w:p>
+            <w:pPr>
+              <w:spacing w:before="240" w:after="240" w:line="276" w:lineRule="auto"/>
+              <w:jc w:val="center"/>
+            </w:pPr>
+            <w:r>
+              <w:lastRenderedPageBreak/>
+              <w:t>14</w:t>
+            </w:r>
+          </w:p>
+        </w:tc>
+        <w:tc>
+          <w:tcPr>
+            <w:tcW w:w="4394" w:type="dxa"/>
+          </w:tcPr>
+          <w:p>
+            <w:pPr>
+              <w:spacing w:before="240" w:after="240" w:line="276" w:lineRule="auto"/>
+            </w:pPr>
+            <w:r>
+              <w:t xml:space="preserve">SingleProductPage </w:t>
+            </w:r>
+          </w:p>
+        </w:tc>
+        <w:tc>
+          <w:tcPr>
+            <w:tcW w:w="2410" w:type="dxa"/>
+          </w:tcPr>
+          <w:p>
+            <w:pPr>
+              <w:spacing w:before="240" w:after="240" w:line="276" w:lineRule="auto"/>
+            </w:pPr>
+            <w:r>
+              <w:t>Trần Mạnh Tường</w:t>
+            </w:r>
+          </w:p>
+        </w:tc>
+        <w:tc>
+          <w:tcPr>
+            <w:tcW w:w="1837" w:type="dxa"/>
+          </w:tcPr>
+          <w:p>
+            <w:pPr>
+              <w:spacing w:before="240" w:after="240" w:line="276" w:lineRule="auto"/>
+              <w:jc w:val="center"/>
+            </w:pPr>
+            <w:r>
+              <w:t>Hoàn thành</w:t>
+            </w:r>
+          </w:p>
+        </w:tc>
+      </w:tr>
+      <w:tr>
+        <w:tc>
+          <w:tcPr>
+            <w:tcW w:w="846" w:type="dxa"/>
+          </w:tcPr>
+          <w:p>
+            <w:pPr>
+              <w:spacing w:before="240" w:after="240" w:line="276" w:lineRule="auto"/>
+              <w:jc w:val="center"/>
+            </w:pPr>
+            <w:r>
+              <w:t>15</w:t>
+            </w:r>
+          </w:p>
+        </w:tc>
+        <w:tc>
+          <w:tcPr>
+            <w:tcW w:w="4394" w:type="dxa"/>
+          </w:tcPr>
+          <w:p>
+            <w:pPr>
+              <w:spacing w:before="240" w:after="240" w:line="276" w:lineRule="auto"/>
+            </w:pPr>
+            <w:r>
+              <w:t xml:space="preserve">Thông tin khách hàng (chỉnh sửa </w:t>
+            </w:r>
+            <w:r>
+              <w:t xml:space="preserve">thông tin </w:t>
+            </w:r>
+            <w:r>
+              <w:t>cá nhân)</w:t>
+            </w:r>
+          </w:p>
+        </w:tc>
+        <w:tc>
+          <w:tcPr>
+            <w:tcW w:w="2410" w:type="dxa"/>
+          </w:tcPr>
+          <w:p>
+            <w:pPr>
+              <w:spacing w:before="240" w:after="240" w:line="276" w:lineRule="auto"/>
+            </w:pPr>
+            <w:r>
+              <w:t>Trần Mạnh Tường</w:t>
+            </w:r>
+          </w:p>
+        </w:tc>
+        <w:tc>
+          <w:tcPr>
+            <w:tcW w:w="1837" w:type="dxa"/>
+          </w:tcPr>
+          <w:p>
+            <w:pPr>
+              <w:spacing w:before="240" w:after="240" w:line="276" w:lineRule="auto"/>
+              <w:jc w:val="center"/>
+            </w:pPr>
+            <w:r>
+              <w:t>Hoàn thành</w:t>
+            </w:r>
+          </w:p>
+        </w:tc>
+      </w:tr>
+      <w:tr>
+        <w:tc>
+          <w:tcPr>
+            <w:tcW w:w="846" w:type="dxa"/>
+          </w:tcPr>
+          <w:p>
+            <w:pPr>
+              <w:spacing w:before="240" w:after="240" w:line="276" w:lineRule="auto"/>
+              <w:jc w:val="center"/>
+            </w:pPr>
+            <w:r>
+              <w:t>16</w:t>
+            </w:r>
+          </w:p>
+        </w:tc>
+        <w:tc>
+          <w:tcPr>
+            <w:tcW w:w="4394" w:type="dxa"/>
+          </w:tcPr>
+          <w:p>
+            <w:pPr>
+              <w:spacing w:before="240" w:after="240" w:line="276" w:lineRule="auto"/>
+            </w:pPr>
+            <w:r>
+              <w:t>Quên mật khẩu - Tuong</w:t>
+            </w:r>
+          </w:p>
+        </w:tc>
+        <w:tc>
+          <w:tcPr>
+            <w:tcW w:w="2410" w:type="dxa"/>
+          </w:tcPr>
+          <w:p>
+            <w:pPr>
+              <w:spacing w:before="240" w:after="240" w:line="276" w:lineRule="auto"/>
+            </w:pPr>
+            <w:r>
+              <w:t>Trần Mạnh Tường</w:t>
+            </w:r>
+          </w:p>
+        </w:tc>
+        <w:tc>
+          <w:tcPr>
+            <w:tcW w:w="1837" w:type="dxa"/>
+          </w:tcPr>
+          <w:p>
+            <w:pPr>
+              <w:spacing w:before="240" w:after="240" w:line="276" w:lineRule="auto"/>
+              <w:jc w:val="center"/>
+            </w:pPr>
+            <w:r>
+              <w:t>Hoàn thành</w:t>
+            </w:r>
+          </w:p>
+        </w:tc>
+      </w:tr>
+      <w:tr>
+        <w:tc>
+          <w:tcPr>
+            <w:tcW w:w="846" w:type="dxa"/>
+          </w:tcPr>
+          <w:p>
+            <w:pPr>
+              <w:spacing w:before="240" w:after="240" w:line="276" w:lineRule="auto"/>
+              <w:jc w:val="center"/>
+            </w:pPr>
+            <w:r>
+              <w:t>17</w:t>
+            </w:r>
+          </w:p>
+        </w:tc>
+        <w:tc>
+          <w:tcPr>
+            <w:tcW w:w="4394" w:type="dxa"/>
+          </w:tcPr>
+          <w:p>
+            <w:pPr>
+              <w:spacing w:before="240" w:after="240" w:line="276" w:lineRule="auto"/>
+            </w:pPr>
+            <w:r>
+              <w:t>Comment - Tuong</w:t>
+            </w:r>
+          </w:p>
+        </w:tc>
+        <w:tc>
+          <w:tcPr>
+            <w:tcW w:w="2410" w:type="dxa"/>
+          </w:tcPr>
+          <w:p>
+            <w:pPr>
+              <w:spacing w:before="240" w:after="240" w:line="276" w:lineRule="auto"/>
+            </w:pPr>
+            <w:r>
+              <w:t>Trần Mạnh Tường</w:t>
+            </w:r>
+          </w:p>
+        </w:tc>
+        <w:tc>
+          <w:tcPr>
+            <w:tcW w:w="1837" w:type="dxa"/>
+          </w:tcPr>
+          <w:p>
+            <w:pPr>
+              <w:spacing w:before="240" w:after="240" w:line="276" w:lineRule="auto"/>
+              <w:jc w:val="center"/>
+            </w:pPr>
+            <w:r>
+              <w:t>Hoàn thành</w:t>
+            </w:r>
+          </w:p>
+        </w:tc>
+      </w:tr>
+      <w:tr>
+        <w:tc>
+          <w:tcPr>
+            <w:tcW w:w="846" w:type="dxa"/>
+          </w:tcPr>
+          <w:p>
+            <w:pPr>
+              <w:spacing w:before="240" w:after="240" w:line="276" w:lineRule="auto"/>
+              <w:jc w:val="center"/>
+            </w:pPr>
+            <w:r>
+              <w:t>18</w:t>
+            </w:r>
+          </w:p>
+        </w:tc>
+        <w:tc>
+          <w:tcPr>
+            <w:tcW w:w="4394" w:type="dxa"/>
+          </w:tcPr>
+          <w:p>
+            <w:pPr>
+              <w:spacing w:before="240" w:after="240" w:line="276" w:lineRule="auto"/>
+            </w:pPr>
+            <w:r>
+              <w:t>Multi lang  - Tuong</w:t>
+            </w:r>
+          </w:p>
+        </w:tc>
+        <w:tc>
+          <w:tcPr>
+            <w:tcW w:w="2410" w:type="dxa"/>
+          </w:tcPr>
+          <w:p>
+            <w:pPr>
+              <w:spacing w:before="240" w:after="240" w:line="276" w:lineRule="auto"/>
+            </w:pPr>
+            <w:r>
+              <w:t>Trần Mạnh Tường</w:t>
+            </w:r>
+          </w:p>
+        </w:tc>
+        <w:tc>
+          <w:tcPr>
+            <w:tcW w:w="1837" w:type="dxa"/>
+          </w:tcPr>
+          <w:p>
+            <w:pPr>
+              <w:spacing w:before="240" w:after="240" w:line="276" w:lineRule="auto"/>
+              <w:jc w:val="center"/>
+            </w:pPr>
+            <w:r>
+              <w:t>Hoàn thành</w:t>
+            </w:r>
+          </w:p>
+        </w:tc>
+      </w:tr>
+    </w:tbl>
     <w:p/>
     <w:sectPr>
       <w:headerReference w:type="default" r:id="rId14"/>
@@ -6192,6 +7843,9 @@
   </w:num>
   <w:num w:numId="48">
     <w:abstractNumId w:val="13"/>
+  </w:num>
+  <w:num w:numId="49">
+    <w:abstractNumId w:val="10"/>
   </w:num>
   <w:numIdMacAtCleanup w:val="17"/>
 </w:numbering>
@@ -7876,6 +9530,17 @@
       </w:tcPr>
     </w:tblStylePr>
   </w:style>
+  <w:style w:type="character" w:styleId="Manh">
+    <w:name w:val="Strong"/>
+    <w:basedOn w:val="Phngmcinhcuaoanvn"/>
+    <w:uiPriority w:val="22"/>
+    <w:qFormat/>
+    <w:rsid w:val="00941390"/>
+    <w:rPr>
+      <w:b/>
+      <w:bCs/>
+    </w:rPr>
+  </w:style>
 </w:styles>
 </file>
 
